--- a/02_dialog-boxes/01_47_cam_independent$$.docx
+++ b/02_dialog-boxes/01_47_cam_independent$$.docx
@@ -1109,34 +1109,47 @@
             <w:r>
               <w:lastRenderedPageBreak/>
               <w:drawing>
-                <wp:inline distT="0" distB="0" distL="0" distR="0" wp14:anchorId="7D999E85" wp14:editId="09635426">
-                  <wp:extent cx="2681534" cy="1839128"/>
-                  <wp:effectExtent l="0" t="0" r="5080" b="8890"/>
-                  <wp:docPr id="24854400" name="image42.png" descr="A diagram of a diagram&#10;&#10;Description automatically generated with medium confidence"/>
-                  <wp:cNvGraphicFramePr/>
+                <wp:inline distT="0" distB="0" distL="0" distR="0" wp14:anchorId="1A6F9B79" wp14:editId="7A51EAB4">
+                  <wp:extent cx="2654300" cy="2238375"/>
+                  <wp:effectExtent l="0" t="0" r="0" b="9525"/>
+                  <wp:docPr id="1861417542" name="Picture 1"/>
+                  <wp:cNvGraphicFramePr>
+                    <a:graphicFrameLocks xmlns:a="http://schemas.openxmlformats.org/drawingml/2006/main" noChangeAspect="1"/>
+                  </wp:cNvGraphicFramePr>
                   <a:graphic xmlns:a="http://schemas.openxmlformats.org/drawingml/2006/main">
                     <a:graphicData uri="http://schemas.openxmlformats.org/drawingml/2006/picture">
                       <pic:pic xmlns:pic="http://schemas.openxmlformats.org/drawingml/2006/picture">
                         <pic:nvPicPr>
-                          <pic:cNvPr id="0" name="image42.png" descr="A diagram of a diagram&#10;&#10;Description automatically generated with medium confidence"/>
-                          <pic:cNvPicPr preferRelativeResize="0"/>
+                          <pic:cNvPr id="0" name="Picture 1"/>
+                          <pic:cNvPicPr>
+                            <a:picLocks noChangeAspect="1" noChangeArrowheads="1"/>
+                          </pic:cNvPicPr>
                         </pic:nvPicPr>
                         <pic:blipFill>
-                          <a:blip r:embed="rId12"/>
+                          <a:blip r:embed="rId12" cstate="print">
+                            <a:extLst>
+                              <a:ext uri="{28A0092B-C50C-407E-A947-70E740481C1C}">
+                                <a14:useLocalDpi xmlns:a14="http://schemas.microsoft.com/office/drawing/2010/main" val="0"/>
+                              </a:ext>
+                            </a:extLst>
+                          </a:blip>
                           <a:srcRect/>
                           <a:stretch>
                             <a:fillRect/>
                           </a:stretch>
                         </pic:blipFill>
-                        <pic:spPr>
+                        <pic:spPr bwMode="auto">
                           <a:xfrm>
                             <a:off x="0" y="0"/>
-                            <a:ext cx="2694871" cy="1848275"/>
+                            <a:ext cx="2654300" cy="2238375"/>
                           </a:xfrm>
                           <a:prstGeom prst="rect">
                             <a:avLst/>
                           </a:prstGeom>
-                          <a:ln/>
+                          <a:noFill/>
+                          <a:ln>
+                            <a:noFill/>
+                          </a:ln>
                         </pic:spPr>
                       </pic:pic>
                     </a:graphicData>
@@ -1319,34 +1332,47 @@
               </w:rPr>
               <w:lastRenderedPageBreak/>
               <w:drawing>
-                <wp:inline distT="0" distB="0" distL="0" distR="0" wp14:anchorId="38A9E427" wp14:editId="68A28D0C">
-                  <wp:extent cx="1984329" cy="3033496"/>
+                <wp:inline distT="0" distB="0" distL="0" distR="0" wp14:anchorId="3E768FAA" wp14:editId="01AD8EF4">
+                  <wp:extent cx="2654300" cy="2844165"/>
                   <wp:effectExtent l="0" t="0" r="0" b="0"/>
-                  <wp:docPr id="1900805357" name="image21.png" descr="A screenshot of a computer screen&#10;&#10;Description automatically generated"/>
-                  <wp:cNvGraphicFramePr/>
+                  <wp:docPr id="1225242107" name="Picture 2"/>
+                  <wp:cNvGraphicFramePr>
+                    <a:graphicFrameLocks xmlns:a="http://schemas.openxmlformats.org/drawingml/2006/main" noChangeAspect="1"/>
+                  </wp:cNvGraphicFramePr>
                   <a:graphic xmlns:a="http://schemas.openxmlformats.org/drawingml/2006/main">
                     <a:graphicData uri="http://schemas.openxmlformats.org/drawingml/2006/picture">
                       <pic:pic xmlns:pic="http://schemas.openxmlformats.org/drawingml/2006/picture">
                         <pic:nvPicPr>
-                          <pic:cNvPr id="0" name="image21.png" descr="A screenshot of a computer screen&#10;&#10;Description automatically generated"/>
-                          <pic:cNvPicPr preferRelativeResize="0"/>
+                          <pic:cNvPr id="0" name="Picture 2"/>
+                          <pic:cNvPicPr>
+                            <a:picLocks noChangeAspect="1" noChangeArrowheads="1"/>
+                          </pic:cNvPicPr>
                         </pic:nvPicPr>
                         <pic:blipFill>
-                          <a:blip r:embed="rId13"/>
+                          <a:blip r:embed="rId13" cstate="print">
+                            <a:extLst>
+                              <a:ext uri="{28A0092B-C50C-407E-A947-70E740481C1C}">
+                                <a14:useLocalDpi xmlns:a14="http://schemas.microsoft.com/office/drawing/2010/main" val="0"/>
+                              </a:ext>
+                            </a:extLst>
+                          </a:blip>
                           <a:srcRect/>
                           <a:stretch>
                             <a:fillRect/>
                           </a:stretch>
                         </pic:blipFill>
-                        <pic:spPr>
+                        <pic:spPr bwMode="auto">
                           <a:xfrm>
                             <a:off x="0" y="0"/>
-                            <a:ext cx="1984329" cy="3033496"/>
+                            <a:ext cx="2654300" cy="2844165"/>
                           </a:xfrm>
                           <a:prstGeom prst="rect">
                             <a:avLst/>
                           </a:prstGeom>
-                          <a:ln/>
+                          <a:noFill/>
+                          <a:ln>
+                            <a:noFill/>
+                          </a:ln>
                         </pic:spPr>
                       </pic:pic>
                     </a:graphicData>
@@ -1524,7 +1550,46 @@
               <w:right w:w="28" w:type="dxa"/>
             </w:tcMar>
           </w:tcPr>
-          <w:p/>
+          <w:p>
+            <w:r>
+              <w:lastRenderedPageBreak/>
+              <w:drawing>
+                <wp:inline distT="0" distB="0" distL="0" distR="0" wp14:anchorId="767F8132" wp14:editId="148C5167">
+                  <wp:extent cx="2661920" cy="3428365"/>
+                  <wp:effectExtent l="0" t="0" r="5080" b="635"/>
+                  <wp:docPr id="1322787735" name="Picture 1"/>
+                  <wp:cNvGraphicFramePr>
+                    <a:graphicFrameLocks xmlns:a="http://schemas.openxmlformats.org/drawingml/2006/main" noChangeAspect="1"/>
+                  </wp:cNvGraphicFramePr>
+                  <a:graphic xmlns:a="http://schemas.openxmlformats.org/drawingml/2006/main">
+                    <a:graphicData uri="http://schemas.openxmlformats.org/drawingml/2006/picture">
+                      <pic:pic xmlns:pic="http://schemas.openxmlformats.org/drawingml/2006/picture">
+                        <pic:nvPicPr>
+                          <pic:cNvPr id="1322787735" name=""/>
+                          <pic:cNvPicPr/>
+                        </pic:nvPicPr>
+                        <pic:blipFill>
+                          <a:blip r:embed="rId14"/>
+                          <a:stretch>
+                            <a:fillRect/>
+                          </a:stretch>
+                        </pic:blipFill>
+                        <pic:spPr>
+                          <a:xfrm>
+                            <a:off x="0" y="0"/>
+                            <a:ext cx="2661920" cy="3428365"/>
+                          </a:xfrm>
+                          <a:prstGeom prst="rect">
+                            <a:avLst/>
+                          </a:prstGeom>
+                        </pic:spPr>
+                      </pic:pic>
+                    </a:graphicData>
+                  </a:graphic>
+                </wp:inline>
+              </w:drawing>
+            </w:r>
+          </w:p>
         </w:tc>
         <w:tc>
           <w:tcPr>
@@ -1544,16 +1609,7 @@
             </w:pPr>
             <w:bookmarkStart w:id="10" w:name="figure3_filename"/>
             <w:r>
-              <w:rPr>
-                <w:highlight w:val="cyan"/>
-              </w:rPr>
-              <w:t>figure3_filename</w:t>
-            </w:r>
-            <w:r>
-              <w:rPr>
-                <w:highlight w:val="cyan"/>
-              </w:rPr>
-              <w:t>.png</w:t>
+              <w:t>moqanaki_et_al_2021_fig1_clipped.png</w:t>
             </w:r>
             <w:bookmarkEnd w:id="10"/>
           </w:p>
@@ -1569,29 +1625,71 @@
             </w:tcMar>
           </w:tcPr>
           <w:p>
+            <w:bookmarkStart w:id="11" w:name="figure3_caption"/>
+            <w:r>
+              <w:t>**M</w:t>
+            </w:r>
+            <w:r>
+              <w:t>oqanaki</w:t>
+            </w:r>
+            <w:r>
+              <w:t xml:space="preserve"> et al. (</w:t>
+            </w:r>
+            <w:r>
+              <w:t>2021</w:t>
+            </w:r>
+            <w:r>
+              <w:t xml:space="preserve">) - </w:t>
+            </w:r>
+            <w:r>
+              <w:t>Fig. 1</w:t>
+            </w:r>
+            <w:r>
+              <w:t>**</w:t>
+            </w:r>
+            <w:r>
+              <w:t xml:space="preserve"> Examples of spatially variable and autocorrelated baseline detection probability (higher = darker blue shading) in grid of detectors (gray dots) centered in a habitat (entire area surrounded by the blue line with rounded corners). </w:t>
+            </w:r>
+          </w:p>
+          <w:p>
+            <w:r>
+              <w:t>:::{dropdown}</w:t>
+            </w:r>
+          </w:p>
+          <w:p>
             <w:pPr>
               <w:rPr>
                 <w:highlight w:val="cyan"/>
               </w:rPr>
             </w:pPr>
-            <w:bookmarkStart w:id="11" w:name="figure3_caption"/>
+            <w:r>
+              <w:t xml:space="preserve">Shown in rows, spatial variation may be continuous or categorical (with  different proportion of area in the lower detectability category). Shown in columns, spatial autocorration may vary from high (Moran’s I </w:t>
+            </w:r>
             <w:r>
               <w:rPr>
                 <w:highlight w:val="cyan"/>
               </w:rPr>
-              <w:t>figure</w:t>
+              <w:t>≈</w:t>
+            </w:r>
+            <w:r>
+              <w:t xml:space="preserve"> </w:t>
+            </w:r>
+            <w:r>
+              <w:t xml:space="preserve">1) to low (Moran’s I </w:t>
             </w:r>
             <w:r>
               <w:rPr>
                 <w:highlight w:val="cyan"/>
               </w:rPr>
-              <w:t>3</w:t>
-            </w:r>
-            <w:r>
-              <w:rPr>
-                <w:highlight w:val="cyan"/>
-              </w:rPr>
-              <w:t>_caption</w:t>
+              <w:t>≈</w:t>
+            </w:r>
+            <w:r>
+              <w:t xml:space="preserve"> 0). For a detailed description of each scenario, see the main text.</w:t>
+            </w:r>
+          </w:p>
+          <w:p>
+            <w:r>
+              <w:t>:::</w:t>
             </w:r>
             <w:bookmarkEnd w:id="11"/>
           </w:p>
@@ -1614,10 +1712,7 @@
             </w:pPr>
             <w:bookmarkStart w:id="12" w:name="figure3_ref_id"/>
             <w:r>
-              <w:rPr>
-                <w:highlight w:val="cyan"/>
-              </w:rPr>
-              <w:t>figure3_ref_id</w:t>
+              <w:t>moqanaki_et_al_2021</w:t>
             </w:r>
             <w:bookmarkEnd w:id="12"/>
           </w:p>
@@ -6789,341 +6884,19 @@
         <w:pStyle w:val="Heading6"/>
       </w:pPr>
       <w:r>
-        <w:t>::::{grid-item-card} {{ ref_intext_</w:t>
-      </w:r>
-      <w:r>
-        <w:rPr>
-          <w:highlight w:val="cyan"/>
-        </w:rPr>
+        <w:t>::::{grid-item-card} {{ ref_intext</w:t>
+      </w:r>
+      <w:r>
+        <w:t>_</w:t>
+      </w:r>
+      <w:r>
         <w:fldChar w:fldCharType="begin"/>
       </w:r>
       <w:r>
-        <w:rPr>
-          <w:highlight w:val="cyan"/>
-        </w:rPr>
-        <w:instrText xml:space="preserve"> REF figure1_ref_id \h  \* MERGEFORMAT </w:instrText>
-      </w:r>
-      <w:r>
-        <w:rPr>
-          <w:highlight w:val="cyan"/>
-        </w:rPr>
-      </w:r>
-      <w:r>
-        <w:rPr>
-          <w:highlight w:val="cyan"/>
-        </w:rPr>
+        <w:instrText xml:space="preserve"> REF figure1_ref_intext \h </w:instrText>
+      </w:r>
+      <w:r>
         <w:fldChar w:fldCharType="separate"/>
-      </w:r>
-      <w:r>
-        <w:rPr>
-          <w:b/>
-          <w:bCs/>
-          <w:highlight w:val="cyan"/>
-          <w:lang w:val="en-US"/>
-        </w:rPr>
-        <w:t>Error! Reference source not found.</w:t>
-      </w:r>
-      <w:r>
-        <w:rPr>
-          <w:highlight w:val="cyan"/>
-        </w:rPr>
-        <w:fldChar w:fldCharType="end"/>
-      </w:r>
-      <w:r>
-        <w:t xml:space="preserve"> }}</w:t>
-      </w:r>
-    </w:p>
-    <w:p>
-      <w:r>
-        <w:t>```{figure} ../03_images/</w:t>
-      </w:r>
-      <w:r>
-        <w:rPr>
-          <w:rFonts w:eastAsia="Arial" w:cs="Arial"/>
-          <w:color w:val="000000"/>
-        </w:rPr>
-        <w:t>03_image_files</w:t>
-      </w:r>
-      <w:r>
-        <w:t>/</w:t>
-      </w:r>
-      <w:r>
-        <w:rPr>
-          <w:rFonts w:eastAsia="Arial" w:cs="Arial"/>
-          <w:color w:val="000000"/>
-          <w:highlight w:val="cyan"/>
-        </w:rPr>
-        <w:fldChar w:fldCharType="begin"/>
-      </w:r>
-      <w:r>
-        <w:instrText xml:space="preserve"> REF figure1_filename \h </w:instrText>
-      </w:r>
-      <w:r>
-        <w:rPr>
-          <w:rFonts w:eastAsia="Arial" w:cs="Arial"/>
-          <w:color w:val="000000"/>
-          <w:highlight w:val="cyan"/>
-        </w:rPr>
-        <w:instrText xml:space="preserve"> \* MERGEFORMAT </w:instrText>
-      </w:r>
-      <w:r>
-        <w:rPr>
-          <w:rFonts w:eastAsia="Arial" w:cs="Arial"/>
-          <w:color w:val="000000"/>
-          <w:highlight w:val="cyan"/>
-        </w:rPr>
-      </w:r>
-      <w:r>
-        <w:rPr>
-          <w:rFonts w:eastAsia="Arial" w:cs="Arial"/>
-          <w:color w:val="000000"/>
-          <w:highlight w:val="cyan"/>
-        </w:rPr>
-        <w:fldChar w:fldCharType="separate"/>
-      </w:r>
-      <w:r>
-        <w:rPr>
-          <w:highlight w:val="cyan"/>
-        </w:rPr>
-        <w:t>zuckerberg-et-al_2020_fig1</w:t>
-      </w:r>
-      <w:r>
-        <w:t>_clipped</w:t>
-      </w:r>
-      <w:r>
-        <w:t>.png</w:t>
-      </w:r>
-      <w:r>
-        <w:rPr>
-          <w:rFonts w:eastAsia="Arial" w:cs="Arial"/>
-          <w:color w:val="000000"/>
-          <w:highlight w:val="cyan"/>
-        </w:rPr>
-        <w:fldChar w:fldCharType="end"/>
-      </w:r>
-    </w:p>
-    <w:p>
-      <w:r>
-        <w:t>:class: img_grid</w:t>
-      </w:r>
-    </w:p>
-    <w:p>
-      <w:r>
-        <w:t>```</w:t>
-      </w:r>
-    </w:p>
-    <w:p>
-      <w:r>
-        <w:rPr>
-          <w:highlight w:val="cyan"/>
-        </w:rPr>
-        <w:fldChar w:fldCharType="begin"/>
-      </w:r>
-      <w:r>
-        <w:instrText xml:space="preserve"> REF figure1_caption \h </w:instrText>
-      </w:r>
-      <w:r>
-        <w:rPr>
-          <w:highlight w:val="cyan"/>
-        </w:rPr>
-        <w:instrText xml:space="preserve"> \* MERGEFORMAT </w:instrText>
-      </w:r>
-      <w:r>
-        <w:rPr>
-          <w:highlight w:val="cyan"/>
-        </w:rPr>
-      </w:r>
-      <w:r>
-        <w:rPr>
-          <w:highlight w:val="cyan"/>
-        </w:rPr>
-        <w:fldChar w:fldCharType="separate"/>
-      </w:r>
-      <w:r>
-        <w:rPr>
-          <w:highlight w:val="cyan"/>
-        </w:rPr>
-        <w:t>**Zuckerberg</w:t>
-      </w:r>
-      <w:r>
-        <w:t xml:space="preserve"> et al. (2020) - </w:t>
-      </w:r>
-      <w:r>
-        <w:t>Fig. 1</w:t>
-      </w:r>
-      <w:r>
-        <w:t>**</w:t>
-      </w:r>
-      <w:r>
-        <w:t xml:space="preserve"> Four experimental designs sampling species occupancy on a theoretical landscape. </w:t>
-      </w:r>
-    </w:p>
-    <w:p>
-      <w:r>
-        <w:t>:::{dropdown}</w:t>
-      </w:r>
-    </w:p>
-    <w:p>
-      <w:r>
-        <w:lastRenderedPageBreak/>
-        <w:t>**</w:t>
-      </w:r>
-      <w:r>
-        <w:t>a</w:t>
-      </w:r>
-      <w:r>
-        <w:t>**</w:t>
-      </w:r>
-      <w:r>
-        <w:t xml:space="preserve"> A simple random sampling scheme demonstrating classical pseudoreplication by failing to adequately sample an important environmental predictor (elevation) operating across the study area. . </w:t>
-      </w:r>
-      <w:r>
-        <w:t>**b**</w:t>
-      </w:r>
-      <w:r>
-        <w:t xml:space="preserve"> A systematic sampling design with strong replication and landscape coverage, but with significant overlapping of landscape buffers. </w:t>
-      </w:r>
-      <w:r>
-        <w:t>**c**</w:t>
-      </w:r>
-      <w:r>
-        <w:t xml:space="preserve">  A systematic design that attempts to avoid overlap by reducing buffering extent. </w:t>
-      </w:r>
-      <w:r>
-        <w:t>**d**</w:t>
-      </w:r>
-      <w:r>
-        <w:t xml:space="preserve"> A systematic design that attempts to avoid overlap by sacrificing sample siz</w:t>
-      </w:r>
-      <w:r>
-        <w:t>e.</w:t>
-      </w:r>
-    </w:p>
-    <w:p>
-      <w:r>
-        <w:t>:::</w:t>
-      </w:r>
-      <w:r>
-        <w:rPr>
-          <w:highlight w:val="cyan"/>
-        </w:rPr>
-        <w:fldChar w:fldCharType="end"/>
-      </w:r>
-    </w:p>
-    <w:p>
-      <w:pPr>
-        <w:pStyle w:val="Heading6"/>
-      </w:pPr>
-      <w:r>
-        <w:t>::::</w:t>
-      </w:r>
-    </w:p>
-    <w:p/>
-    <w:p>
-      <w:pPr>
-        <w:pStyle w:val="Heading6"/>
-      </w:pPr>
-      <w:r>
-        <w:t>::::{grid-item-card}</w:t>
-      </w:r>
-      <w:r>
-        <w:t xml:space="preserve"> {{ </w:t>
-      </w:r>
-      <w:r>
-        <w:t>ref_intext_</w:t>
-      </w:r>
-      <w:r>
-        <w:rPr>
-          <w:highlight w:val="cyan"/>
-        </w:rPr>
-        <w:fldChar w:fldCharType="begin"/>
-      </w:r>
-      <w:r>
-        <w:rPr>
-          <w:highlight w:val="cyan"/>
-        </w:rPr>
-        <w:instrText xml:space="preserve"> REF figure2_ref_id \h  \* MERGEFORMAT </w:instrText>
-      </w:r>
-      <w:r>
-        <w:rPr>
-          <w:highlight w:val="cyan"/>
-        </w:rPr>
-      </w:r>
-      <w:r>
-        <w:rPr>
-          <w:highlight w:val="cyan"/>
-        </w:rPr>
-        <w:fldChar w:fldCharType="separate"/>
-      </w:r>
-      <w:r>
-        <w:rPr>
-          <w:highlight w:val="cyan"/>
-        </w:rPr>
-        <w:t>zuckerberg-et-al_2020</w:t>
-      </w:r>
-      <w:r>
-        <w:rPr>
-          <w:highlight w:val="cyan"/>
-        </w:rPr>
-        <w:fldChar w:fldCharType="end"/>
-      </w:r>
-      <w:r>
-        <w:t xml:space="preserve"> }}</w:t>
-      </w:r>
-    </w:p>
-    <w:p>
-      <w:r>
-        <w:t>```{figure} ../03_images/</w:t>
-      </w:r>
-      <w:r>
-        <w:rPr>
-          <w:rFonts w:eastAsia="Arial" w:cs="Arial"/>
-          <w:color w:val="000000"/>
-        </w:rPr>
-        <w:t>03_image_files</w:t>
-      </w:r>
-      <w:r>
-        <w:t>/</w:t>
-      </w:r>
-      <w:r>
-        <w:rPr>
-          <w:rFonts w:eastAsia="Arial" w:cs="Arial"/>
-          <w:color w:val="000000"/>
-          <w:highlight w:val="cyan"/>
-        </w:rPr>
-        <w:fldChar w:fldCharType="begin"/>
-      </w:r>
-      <w:r>
-        <w:instrText xml:space="preserve"> REF figure2_filename \h </w:instrText>
-      </w:r>
-      <w:r>
-        <w:rPr>
-          <w:rFonts w:eastAsia="Arial" w:cs="Arial"/>
-          <w:color w:val="000000"/>
-          <w:highlight w:val="cyan"/>
-        </w:rPr>
-        <w:instrText xml:space="preserve"> \* MERGEFORMAT </w:instrText>
-      </w:r>
-      <w:r>
-        <w:rPr>
-          <w:rFonts w:eastAsia="Arial" w:cs="Arial"/>
-          <w:color w:val="000000"/>
-          <w:highlight w:val="cyan"/>
-        </w:rPr>
-      </w:r>
-      <w:r>
-        <w:rPr>
-          <w:rFonts w:eastAsia="Arial" w:cs="Arial"/>
-          <w:color w:val="000000"/>
-          <w:highlight w:val="cyan"/>
-        </w:rPr>
-        <w:fldChar w:fldCharType="separate"/>
-      </w:r>
-      <w:r>
-        <w:rPr>
-          <w:highlight w:val="cyan"/>
-        </w:rPr>
-        <w:t>zuckerberg-et-al_2020_fig3</w:t>
       </w:r>
       <w:r>
         <w:rPr>
@@ -7133,7 +6906,31 @@
           <w:szCs w:val="20"/>
           <w:highlight w:val="cyan"/>
         </w:rPr>
-        <w:t>_clipped.png</w:t>
+        <w:t>zuckerberg_et_a</w:t>
+      </w:r>
+      <w:r>
+        <w:t>l_2020</w:t>
+      </w:r>
+      <w:r>
+        <w:fldChar w:fldCharType="end"/>
+      </w:r>
+      <w:r>
+        <w:t xml:space="preserve"> }}</w:t>
+      </w:r>
+    </w:p>
+    <w:p>
+      <w:r>
+        <w:t>```{figure} ../03_images/</w:t>
+      </w:r>
+      <w:r>
+        <w:rPr>
+          <w:rFonts w:eastAsia="Arial" w:cs="Arial"/>
+          <w:color w:val="000000"/>
+        </w:rPr>
+        <w:t>03_image_files</w:t>
+      </w:r>
+      <w:r>
+        <w:t>/</w:t>
       </w:r>
       <w:r>
         <w:rPr>
@@ -7141,322 +6938,10 @@
           <w:color w:val="000000"/>
           <w:highlight w:val="cyan"/>
         </w:rPr>
-        <w:fldChar w:fldCharType="end"/>
-      </w:r>
-      <w:r>
-        <w:t xml:space="preserve"> </w:t>
-      </w:r>
-    </w:p>
-    <w:p>
-      <w:r>
-        <w:t>:class: img_grid</w:t>
-      </w:r>
-    </w:p>
-    <w:p>
-      <w:r>
-        <w:t>```</w:t>
-      </w:r>
-    </w:p>
-    <w:p>
-      <w:r>
         <w:fldChar w:fldCharType="begin"/>
       </w:r>
       <w:r>
-        <w:instrText xml:space="preserve"> REF figure2_caption \h </w:instrText>
-      </w:r>
-      <w:r>
-        <w:instrText xml:space="preserve"> \* MERGEFORMAT </w:instrText>
-      </w:r>
-      <w:r>
-        <w:fldChar w:fldCharType="separate"/>
-      </w:r>
-      <w:r>
-        <w:rPr>
-          <w:highlight w:val="cyan"/>
-        </w:rPr>
-        <w:t>**Zuckerberg</w:t>
-      </w:r>
-      <w:r>
-        <w:t xml:space="preserve"> et al. (2020) - </w:t>
-      </w:r>
-      <w:r>
-        <w:t xml:space="preserve">Fig. </w:t>
-      </w:r>
-      <w:r>
-        <w:t xml:space="preserve">3** </w:t>
-      </w:r>
-      <w:r>
-        <w:t xml:space="preserve">Four different sampling scenarios superimposed on maps of probability of occurrence aggregated to different scales of resolution to match the corresponding landscape buffer. </w:t>
-      </w:r>
-    </w:p>
-    <w:p>
-      <w:r>
-        <w:t>:::{dropdown}</w:t>
-      </w:r>
-    </w:p>
-    <w:p>
-      <w:r>
-        <w:t>Scenario A implemented a biased sampling scheme with 18 sampling sites stratified by only habitat and ignored the environmental gradient. Scenario B used a regular sampling approach with overlapping landscape buffers. Scenario C used the same sampling sites as scenario B, but with a finer resolution (8-grid cell) to ensure non-overlapping buffers. Scenario D used the same buffer radius as scenarios A and B, but with fewer sampling sites to remove overlapping buffers. Overlapping landscapes were allowed to extend beyond the study region in order to avoid spatial bias towards the center of the landscapes (e.g., mid-domain effect)</w:t>
-      </w:r>
-    </w:p>
-    <w:p>
-      <w:r>
-        <w:t>:::</w:t>
-      </w:r>
-      <w:r>
-        <w:fldChar w:fldCharType="end"/>
-      </w:r>
-    </w:p>
-    <w:p>
-      <w:pPr>
-        <w:pStyle w:val="Heading6"/>
-      </w:pPr>
-      <w:r>
-        <w:t>::::</w:t>
-      </w:r>
-    </w:p>
-    <w:p/>
-    <w:p>
-      <w:pPr>
-        <w:pStyle w:val="Heading6"/>
-      </w:pPr>
-      <w:r>
-        <w:t>::::{grid-item-card}</w:t>
-      </w:r>
-      <w:r>
-        <w:t xml:space="preserve"> {{ </w:t>
-      </w:r>
-      <w:r>
-        <w:t>ref_intext_</w:t>
-      </w:r>
-      <w:r>
-        <w:rPr>
-          <w:highlight w:val="cyan"/>
-        </w:rPr>
-        <w:fldChar w:fldCharType="begin"/>
-      </w:r>
-      <w:r>
-        <w:rPr>
-          <w:highlight w:val="cyan"/>
-        </w:rPr>
-        <w:instrText xml:space="preserve"> REF figure3_ref_id \h  \* MERGEFORMAT </w:instrText>
-      </w:r>
-      <w:r>
-        <w:rPr>
-          <w:highlight w:val="cyan"/>
-        </w:rPr>
-      </w:r>
-      <w:r>
-        <w:rPr>
-          <w:highlight w:val="cyan"/>
-        </w:rPr>
-        <w:fldChar w:fldCharType="separate"/>
-      </w:r>
-      <w:r>
-        <w:rPr>
-          <w:highlight w:val="cyan"/>
-        </w:rPr>
-        <w:t>figure3_ref_id</w:t>
-      </w:r>
-      <w:r>
-        <w:rPr>
-          <w:highlight w:val="cyan"/>
-        </w:rPr>
-        <w:fldChar w:fldCharType="end"/>
-      </w:r>
-      <w:r>
-        <w:t xml:space="preserve"> }}</w:t>
-      </w:r>
-    </w:p>
-    <w:p>
-      <w:r>
-        <w:t>```{figure} ../03_images/</w:t>
-      </w:r>
-      <w:r>
-        <w:rPr>
-          <w:rFonts w:eastAsia="Arial" w:cs="Arial"/>
-          <w:color w:val="000000"/>
-        </w:rPr>
-        <w:t>03_image_files</w:t>
-      </w:r>
-      <w:r>
-        <w:t>/</w:t>
-      </w:r>
-      <w:r>
-        <w:fldChar w:fldCharType="begin"/>
-      </w:r>
-      <w:r>
-        <w:instrText xml:space="preserve"> REF figure3_filename \h </w:instrText>
-      </w:r>
-      <w:r>
-        <w:instrText xml:space="preserve"> \* MERGEFORMAT </w:instrText>
-      </w:r>
-      <w:r>
-        <w:fldChar w:fldCharType="separate"/>
-      </w:r>
-      <w:r>
-        <w:rPr>
-          <w:highlight w:val="cyan"/>
-        </w:rPr>
-        <w:t>figure3_filename.png</w:t>
-      </w:r>
-      <w:r>
-        <w:fldChar w:fldCharType="end"/>
-      </w:r>
-      <w:r>
-        <w:t xml:space="preserve"> </w:t>
-      </w:r>
-    </w:p>
-    <w:p>
-      <w:r>
-        <w:t>:class: img_grid</w:t>
-      </w:r>
-    </w:p>
-    <w:p>
-      <w:r>
-        <w:t>```</w:t>
-      </w:r>
-    </w:p>
-    <w:p>
-      <w:r>
-        <w:fldChar w:fldCharType="begin"/>
-      </w:r>
-      <w:r>
-        <w:instrText xml:space="preserve"> REF figure3_caption \h </w:instrText>
-      </w:r>
-      <w:r>
-        <w:fldChar w:fldCharType="separate"/>
-      </w:r>
-      <w:r>
-        <w:rPr>
-          <w:highlight w:val="cyan"/>
-        </w:rPr>
-        <w:t>figure</w:t>
-      </w:r>
-      <w:r>
-        <w:rPr>
-          <w:highlight w:val="cyan"/>
-        </w:rPr>
-        <w:t>3</w:t>
-      </w:r>
-      <w:r>
-        <w:rPr>
-          <w:highlight w:val="cyan"/>
-        </w:rPr>
-        <w:t>_caption</w:t>
-      </w:r>
-      <w:r>
-        <w:fldChar w:fldCharType="end"/>
-      </w:r>
-    </w:p>
-    <w:p>
-      <w:pPr>
-        <w:pStyle w:val="Heading6"/>
-      </w:pPr>
-      <w:r>
-        <w:lastRenderedPageBreak/>
-        <w:t>::::</w:t>
-      </w:r>
-    </w:p>
-    <w:p/>
-    <w:p>
-      <w:pPr>
-        <w:pStyle w:val="Heading5"/>
-      </w:pPr>
-      <w:r>
-        <w:t>:::::</w:t>
-      </w:r>
-    </w:p>
-    <w:p/>
-    <w:p>
-      <w:pPr>
-        <w:pStyle w:val="Heading5"/>
-      </w:pPr>
-      <w:r>
-        <w:t>:::::{grid} 3</w:t>
-      </w:r>
-    </w:p>
-    <w:p>
-      <w:r>
-        <w:t>:gutter: 1</w:t>
-      </w:r>
-    </w:p>
-    <w:p>
-      <w:r>
-        <w:t>:padding: 0</w:t>
-      </w:r>
-    </w:p>
-    <w:p>
-      <w:r>
-        <w:t>:margin: 0</w:t>
-      </w:r>
-    </w:p>
-    <w:p/>
-    <w:p>
-      <w:pPr>
-        <w:pStyle w:val="Heading6"/>
-      </w:pPr>
-      <w:r>
-        <w:t>::::{grid-item-card}</w:t>
-      </w:r>
-      <w:r>
-        <w:t xml:space="preserve"> {{ </w:t>
-      </w:r>
-      <w:r>
-        <w:t>ref_intext_</w:t>
-      </w:r>
-      <w:r>
-        <w:rPr>
-          <w:highlight w:val="cyan"/>
-        </w:rPr>
-        <w:fldChar w:fldCharType="begin"/>
-      </w:r>
-      <w:r>
-        <w:rPr>
-          <w:highlight w:val="cyan"/>
-        </w:rPr>
-        <w:instrText xml:space="preserve"> REF figure4_ref_id \h  \* MERGEFORMAT </w:instrText>
-      </w:r>
-      <w:r>
-        <w:rPr>
-          <w:highlight w:val="cyan"/>
-        </w:rPr>
-      </w:r>
-      <w:r>
-        <w:rPr>
-          <w:highlight w:val="cyan"/>
-        </w:rPr>
-        <w:fldChar w:fldCharType="separate"/>
-      </w:r>
-      <w:r>
-        <w:rPr>
-          <w:highlight w:val="cyan"/>
-        </w:rPr>
-        <w:t>figure4_ref_id</w:t>
-      </w:r>
-      <w:r>
-        <w:rPr>
-          <w:highlight w:val="cyan"/>
-        </w:rPr>
-        <w:fldChar w:fldCharType="end"/>
-      </w:r>
-      <w:r>
-        <w:t xml:space="preserve"> }}</w:t>
-      </w:r>
-    </w:p>
-    <w:p>
-      <w:r>
-        <w:t>```{figure} ../03_images/</w:t>
-      </w:r>
-      <w:r>
-        <w:rPr>
-          <w:rFonts w:eastAsia="Arial" w:cs="Arial"/>
-          <w:color w:val="000000"/>
-        </w:rPr>
-        <w:t>03_image_files</w:t>
-      </w:r>
-      <w:r>
-        <w:t>/</w:t>
+        <w:instrText xml:space="preserve"> REF figure1_filename \h </w:instrText>
       </w:r>
       <w:r>
         <w:rPr>
@@ -7464,10 +6949,7 @@
           <w:color w:val="000000"/>
           <w:highlight w:val="cyan"/>
         </w:rPr>
-        <w:fldChar w:fldCharType="begin"/>
-      </w:r>
-      <w:r>
-        <w:instrText xml:space="preserve"> REF figure4_filename \h </w:instrText>
+        <w:instrText xml:space="preserve"> \* MERGEFORMAT </w:instrText>
       </w:r>
       <w:r>
         <w:rPr>
@@ -7475,7 +6957,6 @@
           <w:color w:val="000000"/>
           <w:highlight w:val="cyan"/>
         </w:rPr>
-        <w:instrText xml:space="preserve"> \* MERGEFORMAT </w:instrText>
       </w:r>
       <w:r>
         <w:rPr>
@@ -7483,6 +6964,19 @@
           <w:color w:val="000000"/>
           <w:highlight w:val="cyan"/>
         </w:rPr>
+        <w:fldChar w:fldCharType="separate"/>
+      </w:r>
+      <w:r>
+        <w:rPr>
+          <w:highlight w:val="cyan"/>
+        </w:rPr>
+        <w:t>zuckerberg-et-al_2020_fig1</w:t>
+      </w:r>
+      <w:r>
+        <w:t>_clipped</w:t>
+      </w:r>
+      <w:r>
+        <w:t>.png</w:t>
       </w:r>
       <w:r>
         <w:rPr>
@@ -7490,13 +6984,191 @@
           <w:color w:val="000000"/>
           <w:highlight w:val="cyan"/>
         </w:rPr>
+        <w:fldChar w:fldCharType="end"/>
+      </w:r>
+    </w:p>
+    <w:p>
+      <w:r>
+        <w:t>:class: img_grid</w:t>
+      </w:r>
+    </w:p>
+    <w:p>
+      <w:r>
+        <w:t>```</w:t>
+      </w:r>
+    </w:p>
+    <w:p>
+      <w:r>
+        <w:rPr>
+          <w:highlight w:val="cyan"/>
+        </w:rPr>
+        <w:fldChar w:fldCharType="begin"/>
+      </w:r>
+      <w:r>
+        <w:instrText xml:space="preserve"> REF figure1_caption \h </w:instrText>
+      </w:r>
+      <w:r>
+        <w:rPr>
+          <w:highlight w:val="cyan"/>
+        </w:rPr>
+        <w:instrText xml:space="preserve"> \* MERGEFORMAT </w:instrText>
+      </w:r>
+      <w:r>
+        <w:rPr>
+          <w:highlight w:val="cyan"/>
+        </w:rPr>
+      </w:r>
+      <w:r>
+        <w:rPr>
+          <w:highlight w:val="cyan"/>
+        </w:rPr>
         <w:fldChar w:fldCharType="separate"/>
       </w:r>
       <w:r>
         <w:rPr>
           <w:highlight w:val="cyan"/>
         </w:rPr>
-        <w:t>figure4_filename.png</w:t>
+        <w:t>**Zuckerberg</w:t>
+      </w:r>
+      <w:r>
+        <w:t xml:space="preserve"> et al. (2020) - </w:t>
+      </w:r>
+      <w:r>
+        <w:t>Fig. 1</w:t>
+      </w:r>
+      <w:r>
+        <w:t>**</w:t>
+      </w:r>
+      <w:r>
+        <w:t xml:space="preserve"> Four experimental designs sampling species occupancy on a theoretical landscape. </w:t>
+      </w:r>
+    </w:p>
+    <w:p>
+      <w:r>
+        <w:t>:::{dropdown}</w:t>
+      </w:r>
+    </w:p>
+    <w:p>
+      <w:r>
+        <w:lastRenderedPageBreak/>
+        <w:t>**</w:t>
+      </w:r>
+      <w:r>
+        <w:t>a</w:t>
+      </w:r>
+      <w:r>
+        <w:t>**</w:t>
+      </w:r>
+      <w:r>
+        <w:t xml:space="preserve"> A simple random sampling scheme demonstrating classical pseudoreplication by failing to adequately sample an important environmental predictor (elevation) operating across the study area. . </w:t>
+      </w:r>
+      <w:r>
+        <w:t>**b**</w:t>
+      </w:r>
+      <w:r>
+        <w:t xml:space="preserve"> A systematic sampling design with strong replication and landscape coverage, but with significant overlapping of landscape buffers. </w:t>
+      </w:r>
+      <w:r>
+        <w:t>**c**</w:t>
+      </w:r>
+      <w:r>
+        <w:t xml:space="preserve">  A systematic design that attempts to avoid overlap by reducing buffering extent. </w:t>
+      </w:r>
+      <w:r>
+        <w:t>**d**</w:t>
+      </w:r>
+      <w:r>
+        <w:t xml:space="preserve"> A systematic design that attempts to avoid overlap by sacrificing sample siz</w:t>
+      </w:r>
+      <w:r>
+        <w:t>e.</w:t>
+      </w:r>
+    </w:p>
+    <w:p>
+      <w:r>
+        <w:t>:::</w:t>
+      </w:r>
+      <w:r>
+        <w:rPr>
+          <w:highlight w:val="cyan"/>
+        </w:rPr>
+        <w:fldChar w:fldCharType="end"/>
+      </w:r>
+    </w:p>
+    <w:p>
+      <w:pPr>
+        <w:pStyle w:val="Heading6"/>
+      </w:pPr>
+      <w:r>
+        <w:t>::::</w:t>
+      </w:r>
+    </w:p>
+    <w:p/>
+    <w:p>
+      <w:pPr>
+        <w:pStyle w:val="Heading6"/>
+      </w:pPr>
+      <w:r>
+        <w:t>::::{grid-item-card}</w:t>
+      </w:r>
+      <w:r>
+        <w:t xml:space="preserve"> {{ </w:t>
+      </w:r>
+      <w:r>
+        <w:t>ref_intext_</w:t>
+      </w:r>
+      <w:r>
+        <w:rPr>
+          <w:highlight w:val="cyan"/>
+        </w:rPr>
+        <w:fldChar w:fldCharType="begin"/>
+      </w:r>
+      <w:r>
+        <w:rPr>
+          <w:highlight w:val="cyan"/>
+        </w:rPr>
+        <w:instrText xml:space="preserve"> REF figure2_ref_id \h  \* MERGEFORMAT </w:instrText>
+      </w:r>
+      <w:r>
+        <w:rPr>
+          <w:highlight w:val="cyan"/>
+        </w:rPr>
+      </w:r>
+      <w:r>
+        <w:rPr>
+          <w:highlight w:val="cyan"/>
+        </w:rPr>
+        <w:fldChar w:fldCharType="separate"/>
+      </w:r>
+      <w:r>
+        <w:rPr>
+          <w:highlight w:val="cyan"/>
+        </w:rPr>
+        <w:t>zuckerberg-et-al_2020</w:t>
+      </w:r>
+      <w:r>
+        <w:rPr>
+          <w:highlight w:val="cyan"/>
+        </w:rPr>
+        <w:fldChar w:fldCharType="end"/>
+      </w:r>
+      <w:r>
+        <w:t xml:space="preserve"> }}</w:t>
+      </w:r>
+    </w:p>
+    <w:p>
+      <w:r>
+        <w:t>```{figure} ../03_images/</w:t>
+      </w:r>
+      <w:r>
+        <w:rPr>
+          <w:rFonts w:eastAsia="Arial" w:cs="Arial"/>
+          <w:color w:val="000000"/>
+        </w:rPr>
+        <w:t>03_image_files</w:t>
+      </w:r>
+      <w:r>
+        <w:t>/</w:t>
       </w:r>
       <w:r>
         <w:rPr>
@@ -7504,119 +7176,10 @@
           <w:color w:val="000000"/>
           <w:highlight w:val="cyan"/>
         </w:rPr>
-        <w:fldChar w:fldCharType="end"/>
-      </w:r>
-      <w:r>
-        <w:t xml:space="preserve"> </w:t>
-      </w:r>
-    </w:p>
-    <w:p>
-      <w:r>
-        <w:t>:class: img_grid</w:t>
-      </w:r>
-    </w:p>
-    <w:p>
-      <w:r>
-        <w:t>```</w:t>
-      </w:r>
-    </w:p>
-    <w:p>
-      <w:r>
         <w:fldChar w:fldCharType="begin"/>
       </w:r>
       <w:r>
-        <w:instrText xml:space="preserve"> REF figure4_caption \h </w:instrText>
-      </w:r>
-      <w:r>
-        <w:instrText xml:space="preserve"> \* MERGEFORMAT </w:instrText>
-      </w:r>
-      <w:r>
-        <w:fldChar w:fldCharType="separate"/>
-      </w:r>
-      <w:r>
-        <w:rPr>
-          <w:highlight w:val="cyan"/>
-        </w:rPr>
-        <w:t>figure4_caption</w:t>
-      </w:r>
-      <w:r>
-        <w:fldChar w:fldCharType="end"/>
-      </w:r>
-    </w:p>
-    <w:p>
-      <w:pPr>
-        <w:pStyle w:val="Heading6"/>
-      </w:pPr>
-      <w:r>
-        <w:t>::::</w:t>
-      </w:r>
-    </w:p>
-    <w:p/>
-    <w:p>
-      <w:pPr>
-        <w:pStyle w:val="Heading6"/>
-      </w:pPr>
-      <w:r>
-        <w:t>::::{grid-item-card}</w:t>
-      </w:r>
-      <w:r>
-        <w:t xml:space="preserve"> {{ </w:t>
-      </w:r>
-      <w:r>
-        <w:t>ref_intext_</w:t>
-      </w:r>
-      <w:r>
-        <w:rPr>
-          <w:highlight w:val="cyan"/>
-        </w:rPr>
-        <w:fldChar w:fldCharType="begin"/>
-      </w:r>
-      <w:r>
-        <w:rPr>
-          <w:highlight w:val="cyan"/>
-        </w:rPr>
-        <w:instrText xml:space="preserve"> REF figure5_ref_id \h  \* MERGEFORMAT </w:instrText>
-      </w:r>
-      <w:r>
-        <w:rPr>
-          <w:highlight w:val="cyan"/>
-        </w:rPr>
-      </w:r>
-      <w:r>
-        <w:rPr>
-          <w:highlight w:val="cyan"/>
-        </w:rPr>
-        <w:fldChar w:fldCharType="separate"/>
-      </w:r>
-      <w:r>
-        <w:rPr>
-          <w:highlight w:val="cyan"/>
-        </w:rPr>
-        <w:t>figure5_ref_id</w:t>
-      </w:r>
-      <w:r>
-        <w:rPr>
-          <w:highlight w:val="cyan"/>
-        </w:rPr>
-        <w:fldChar w:fldCharType="end"/>
-      </w:r>
-      <w:r>
-        <w:t xml:space="preserve"> }}</w:t>
-      </w:r>
-    </w:p>
-    <w:p>
-      <w:r>
-        <w:t>```{figure} ../03_images/</w:t>
-      </w:r>
-      <w:r>
-        <w:rPr>
-          <w:rFonts w:eastAsia="Arial" w:cs="Arial"/>
-          <w:color w:val="000000"/>
-        </w:rPr>
-        <w:t>03_image_files</w:t>
-      </w:r>
-      <w:r>
-        <w:t>/</w:t>
+        <w:instrText xml:space="preserve"> REF figure2_filename \h </w:instrText>
       </w:r>
       <w:r>
         <w:rPr>
@@ -7624,10 +7187,7 @@
           <w:color w:val="000000"/>
           <w:highlight w:val="cyan"/>
         </w:rPr>
-        <w:fldChar w:fldCharType="begin"/>
-      </w:r>
-      <w:r>
-        <w:instrText xml:space="preserve"> REF figure5_filename \h </w:instrText>
+        <w:instrText xml:space="preserve"> \* MERGEFORMAT </w:instrText>
       </w:r>
       <w:r>
         <w:rPr>
@@ -7635,7 +7195,6 @@
           <w:color w:val="000000"/>
           <w:highlight w:val="cyan"/>
         </w:rPr>
-        <w:instrText xml:space="preserve"> \* MERGEFORMAT </w:instrText>
       </w:r>
       <w:r>
         <w:rPr>
@@ -7643,6 +7202,23 @@
           <w:color w:val="000000"/>
           <w:highlight w:val="cyan"/>
         </w:rPr>
+        <w:fldChar w:fldCharType="separate"/>
+      </w:r>
+      <w:r>
+        <w:rPr>
+          <w:highlight w:val="cyan"/>
+        </w:rPr>
+        <w:t>zuckerberg-et-al_2020_fig3</w:t>
+      </w:r>
+      <w:r>
+        <w:rPr>
+          <w:rFonts w:ascii="Arial" w:eastAsia="Arial" w:hAnsi="Arial" w:cs="Arial"/>
+          <w:color w:val="000000"/>
+          <w:sz w:val="20"/>
+          <w:szCs w:val="20"/>
+          <w:highlight w:val="cyan"/>
+        </w:rPr>
+        <w:t>_clipped.png</w:t>
       </w:r>
       <w:r>
         <w:rPr>
@@ -7650,13 +7226,375 @@
           <w:color w:val="000000"/>
           <w:highlight w:val="cyan"/>
         </w:rPr>
+        <w:fldChar w:fldCharType="end"/>
+      </w:r>
+      <w:r>
+        <w:t xml:space="preserve"> </w:t>
+      </w:r>
+    </w:p>
+    <w:p>
+      <w:r>
+        <w:t>:class: img_grid</w:t>
+      </w:r>
+    </w:p>
+    <w:p>
+      <w:r>
+        <w:t>```</w:t>
+      </w:r>
+    </w:p>
+    <w:p>
+      <w:r>
+        <w:fldChar w:fldCharType="begin"/>
+      </w:r>
+      <w:r>
+        <w:instrText xml:space="preserve"> REF figure2_caption \h </w:instrText>
+      </w:r>
+      <w:r>
+        <w:instrText xml:space="preserve"> \* MERGEFORMAT </w:instrText>
+      </w:r>
+      <w:r>
         <w:fldChar w:fldCharType="separate"/>
       </w:r>
       <w:r>
         <w:rPr>
           <w:highlight w:val="cyan"/>
         </w:rPr>
-        <w:t>figure5_filename.png</w:t>
+        <w:t>**Zuckerberg</w:t>
+      </w:r>
+      <w:r>
+        <w:t xml:space="preserve"> et al. (2020) - </w:t>
+      </w:r>
+      <w:r>
+        <w:t xml:space="preserve">Fig. </w:t>
+      </w:r>
+      <w:r>
+        <w:t xml:space="preserve">3** </w:t>
+      </w:r>
+      <w:r>
+        <w:t xml:space="preserve">Four different sampling scenarios superimposed on maps of probability of occurrence aggregated to different scales of resolution to match the corresponding landscape buffer. </w:t>
+      </w:r>
+    </w:p>
+    <w:p>
+      <w:r>
+        <w:t>:::{dropdown}</w:t>
+      </w:r>
+    </w:p>
+    <w:p>
+      <w:r>
+        <w:t>Scenario A implemented a biased sampling scheme with 18 sampling sites stratified by only habitat and ignored the environmental gradient. Scenario B used a regular sampling approach with overlapping landscape buffers. Scenario C used the same sampling sites as scenario B, but with a finer resolution (8-grid cell) to ensure non-overlapping buffers. Scenario D used the same buffer radius as scenarios A and B, but with fewer sampling sites to remove overlapping buffers. Overlapping landscapes were allowed to extend beyond the study region in order to avoid spatial bias towards the center of the landscapes (e.g., mid-domain effect)</w:t>
+      </w:r>
+    </w:p>
+    <w:p>
+      <w:r>
+        <w:t>:::</w:t>
+      </w:r>
+      <w:r>
+        <w:fldChar w:fldCharType="end"/>
+      </w:r>
+    </w:p>
+    <w:p>
+      <w:pPr>
+        <w:pStyle w:val="Heading6"/>
+      </w:pPr>
+      <w:r>
+        <w:t>::::</w:t>
+      </w:r>
+    </w:p>
+    <w:p/>
+    <w:p>
+      <w:pPr>
+        <w:pStyle w:val="Heading6"/>
+      </w:pPr>
+      <w:r>
+        <w:t>::::{grid-item-card}</w:t>
+      </w:r>
+      <w:r>
+        <w:t xml:space="preserve"> {{ </w:t>
+      </w:r>
+      <w:r>
+        <w:t>ref_intext_</w:t>
+      </w:r>
+      <w:r>
+        <w:rPr>
+          <w:highlight w:val="cyan"/>
+        </w:rPr>
+        <w:fldChar w:fldCharType="begin"/>
+      </w:r>
+      <w:r>
+        <w:rPr>
+          <w:highlight w:val="cyan"/>
+        </w:rPr>
+        <w:instrText xml:space="preserve"> REF figure3_ref_id \h  \* MERGEFORMAT </w:instrText>
+      </w:r>
+      <w:r>
+        <w:rPr>
+          <w:highlight w:val="cyan"/>
+        </w:rPr>
+      </w:r>
+      <w:r>
+        <w:rPr>
+          <w:highlight w:val="cyan"/>
+        </w:rPr>
+        <w:fldChar w:fldCharType="separate"/>
+      </w:r>
+      <w:r>
+        <w:rPr>
+          <w:highlight w:val="cyan"/>
+        </w:rPr>
+        <w:t>moqanaki_et_al</w:t>
+      </w:r>
+      <w:r>
+        <w:t>_2021</w:t>
+      </w:r>
+      <w:r>
+        <w:rPr>
+          <w:highlight w:val="cyan"/>
+        </w:rPr>
+        <w:fldChar w:fldCharType="end"/>
+      </w:r>
+      <w:r>
+        <w:t xml:space="preserve"> }}</w:t>
+      </w:r>
+    </w:p>
+    <w:p>
+      <w:r>
+        <w:t>```{figure} ../03_images/</w:t>
+      </w:r>
+      <w:r>
+        <w:rPr>
+          <w:rFonts w:eastAsia="Arial" w:cs="Arial"/>
+          <w:color w:val="000000"/>
+        </w:rPr>
+        <w:t>03_image_files</w:t>
+      </w:r>
+      <w:r>
+        <w:t>/</w:t>
+      </w:r>
+      <w:r>
+        <w:fldChar w:fldCharType="begin"/>
+      </w:r>
+      <w:r>
+        <w:instrText xml:space="preserve"> REF figure3_filename \h </w:instrText>
+      </w:r>
+      <w:r>
+        <w:instrText xml:space="preserve"> \* MERGEFORMAT </w:instrText>
+      </w:r>
+      <w:r>
+        <w:fldChar w:fldCharType="separate"/>
+      </w:r>
+      <w:r>
+        <w:rPr>
+          <w:highlight w:val="cyan"/>
+        </w:rPr>
+        <w:t>moqanaki_et_al</w:t>
+      </w:r>
+      <w:r>
+        <w:t>_2021_fig1_clipped.png</w:t>
+      </w:r>
+      <w:r>
+        <w:fldChar w:fldCharType="end"/>
+      </w:r>
+      <w:r>
+        <w:t xml:space="preserve"> </w:t>
+      </w:r>
+    </w:p>
+    <w:p>
+      <w:r>
+        <w:t>:class: img_grid</w:t>
+      </w:r>
+    </w:p>
+    <w:p>
+      <w:r>
+        <w:t>```</w:t>
+      </w:r>
+    </w:p>
+    <w:p>
+      <w:r>
+        <w:lastRenderedPageBreak/>
+        <w:fldChar w:fldCharType="begin"/>
+      </w:r>
+      <w:r>
+        <w:instrText xml:space="preserve"> REF figure3_caption \h </w:instrText>
+      </w:r>
+      <w:r>
+        <w:fldChar w:fldCharType="separate"/>
+      </w:r>
+      <w:r>
+        <w:t>**M</w:t>
+      </w:r>
+      <w:r>
+        <w:t>oqanaki</w:t>
+      </w:r>
+      <w:r>
+        <w:t xml:space="preserve"> et al. (</w:t>
+      </w:r>
+      <w:r>
+        <w:t>2021</w:t>
+      </w:r>
+      <w:r>
+        <w:t xml:space="preserve">) - </w:t>
+      </w:r>
+      <w:r>
+        <w:t>Fig. 1</w:t>
+      </w:r>
+      <w:r>
+        <w:t>**</w:t>
+      </w:r>
+      <w:r>
+        <w:t xml:space="preserve"> Examples of spatially variable and autocorrelated baseline detection probability (higher = darker blue shading) in grid of detectors (gray dots) centered in a habitat (entire area surrounded by the blue line with rounded corners). </w:t>
+      </w:r>
+    </w:p>
+    <w:p>
+      <w:r>
+        <w:t>:::{dropdown}</w:t>
+      </w:r>
+    </w:p>
+    <w:p>
+      <w:pPr>
+        <w:rPr>
+          <w:highlight w:val="cyan"/>
+        </w:rPr>
+      </w:pPr>
+      <w:r>
+        <w:t xml:space="preserve">Shown in rows, spatial variation may be continuous or categorical (with  different proportion of area in the lower detectability category). Shown in columns, spatial autocorration may vary from high (Moran’s I </w:t>
+      </w:r>
+      <w:r>
+        <w:rPr>
+          <w:highlight w:val="cyan"/>
+        </w:rPr>
+        <w:t>≈</w:t>
+      </w:r>
+      <w:r>
+        <w:t xml:space="preserve"> </w:t>
+      </w:r>
+      <w:r>
+        <w:t xml:space="preserve">1) to low (Moran’s I </w:t>
+      </w:r>
+      <w:r>
+        <w:rPr>
+          <w:highlight w:val="cyan"/>
+        </w:rPr>
+        <w:t>≈</w:t>
+      </w:r>
+      <w:r>
+        <w:t xml:space="preserve"> 0). For a detailed description of each scenario, see the main text.</w:t>
+      </w:r>
+    </w:p>
+    <w:p>
+      <w:r>
+        <w:t>:::</w:t>
+      </w:r>
+      <w:r>
+        <w:fldChar w:fldCharType="end"/>
+      </w:r>
+    </w:p>
+    <w:p>
+      <w:pPr>
+        <w:pStyle w:val="Heading6"/>
+      </w:pPr>
+      <w:r>
+        <w:t>::::</w:t>
+      </w:r>
+    </w:p>
+    <w:p/>
+    <w:p>
+      <w:pPr>
+        <w:pStyle w:val="Heading5"/>
+      </w:pPr>
+      <w:r>
+        <w:t>:::::</w:t>
+      </w:r>
+    </w:p>
+    <w:p/>
+    <w:p>
+      <w:pPr>
+        <w:pStyle w:val="Heading5"/>
+      </w:pPr>
+      <w:r>
+        <w:t>:::::{grid} 3</w:t>
+      </w:r>
+    </w:p>
+    <w:p>
+      <w:r>
+        <w:t>:gutter: 1</w:t>
+      </w:r>
+    </w:p>
+    <w:p>
+      <w:r>
+        <w:t>:padding: 0</w:t>
+      </w:r>
+    </w:p>
+    <w:p>
+      <w:r>
+        <w:t>:margin: 0</w:t>
+      </w:r>
+    </w:p>
+    <w:p/>
+    <w:p>
+      <w:pPr>
+        <w:pStyle w:val="Heading6"/>
+      </w:pPr>
+      <w:r>
+        <w:t>::::{grid-item-card}</w:t>
+      </w:r>
+      <w:r>
+        <w:t xml:space="preserve"> {{ </w:t>
+      </w:r>
+      <w:r>
+        <w:t>ref_intext_</w:t>
+      </w:r>
+      <w:r>
+        <w:rPr>
+          <w:highlight w:val="cyan"/>
+        </w:rPr>
+        <w:fldChar w:fldCharType="begin"/>
+      </w:r>
+      <w:r>
+        <w:rPr>
+          <w:highlight w:val="cyan"/>
+        </w:rPr>
+        <w:instrText xml:space="preserve"> REF figure4_ref_id \h  \* MERGEFORMAT </w:instrText>
+      </w:r>
+      <w:r>
+        <w:rPr>
+          <w:highlight w:val="cyan"/>
+        </w:rPr>
+      </w:r>
+      <w:r>
+        <w:rPr>
+          <w:highlight w:val="cyan"/>
+        </w:rPr>
+        <w:fldChar w:fldCharType="separate"/>
+      </w:r>
+      <w:r>
+        <w:rPr>
+          <w:highlight w:val="cyan"/>
+        </w:rPr>
+        <w:t>figure4_ref_id</w:t>
+      </w:r>
+      <w:r>
+        <w:rPr>
+          <w:highlight w:val="cyan"/>
+        </w:rPr>
+        <w:fldChar w:fldCharType="end"/>
+      </w:r>
+      <w:r>
+        <w:t xml:space="preserve"> }}</w:t>
+      </w:r>
+    </w:p>
+    <w:p>
+      <w:r>
+        <w:t>```{figure} ../03_images/</w:t>
+      </w:r>
+      <w:r>
+        <w:rPr>
+          <w:rFonts w:eastAsia="Arial" w:cs="Arial"/>
+          <w:color w:val="000000"/>
+        </w:rPr>
+        <w:t>03_image_files</w:t>
+      </w:r>
+      <w:r>
+        <w:t>/</w:t>
       </w:r>
       <w:r>
         <w:rPr>
@@ -7664,406 +7602,10 @@
           <w:color w:val="000000"/>
           <w:highlight w:val="cyan"/>
         </w:rPr>
-        <w:fldChar w:fldCharType="end"/>
-      </w:r>
-      <w:r>
-        <w:t xml:space="preserve"> </w:t>
-      </w:r>
-    </w:p>
-    <w:p>
-      <w:r>
-        <w:t>:class: img_grid</w:t>
-      </w:r>
-    </w:p>
-    <w:p>
-      <w:r>
-        <w:t>```</w:t>
-      </w:r>
-    </w:p>
-    <w:p>
-      <w:r>
         <w:fldChar w:fldCharType="begin"/>
       </w:r>
       <w:r>
-        <w:instrText xml:space="preserve"> REF figure5_caption \h </w:instrText>
-      </w:r>
-      <w:r>
-        <w:instrText xml:space="preserve"> \* MERGEFORMAT </w:instrText>
-      </w:r>
-      <w:r>
-        <w:fldChar w:fldCharType="separate"/>
-      </w:r>
-      <w:r>
-        <w:rPr>
-          <w:highlight w:val="cyan"/>
-        </w:rPr>
-        <w:t>figure5_caption</w:t>
-      </w:r>
-      <w:r>
-        <w:fldChar w:fldCharType="end"/>
-      </w:r>
-    </w:p>
-    <w:p>
-      <w:pPr>
-        <w:pStyle w:val="Heading6"/>
-      </w:pPr>
-      <w:r>
-        <w:t>::::</w:t>
-      </w:r>
-    </w:p>
-    <w:p/>
-    <w:p>
-      <w:pPr>
-        <w:pStyle w:val="Heading6"/>
-      </w:pPr>
-      <w:r>
-        <w:t>::::{grid-item-card}</w:t>
-      </w:r>
-      <w:r>
-        <w:t xml:space="preserve"> {{ </w:t>
-      </w:r>
-      <w:r>
-        <w:t>ref_intext_</w:t>
-      </w:r>
-      <w:r>
-        <w:rPr>
-          <w:highlight w:val="cyan"/>
-        </w:rPr>
-        <w:fldChar w:fldCharType="begin"/>
-      </w:r>
-      <w:r>
-        <w:rPr>
-          <w:highlight w:val="cyan"/>
-        </w:rPr>
-        <w:instrText xml:space="preserve"> REF figure6_ref_id \h  \* MERGEFORMAT </w:instrText>
-      </w:r>
-      <w:r>
-        <w:rPr>
-          <w:highlight w:val="cyan"/>
-        </w:rPr>
-      </w:r>
-      <w:r>
-        <w:rPr>
-          <w:highlight w:val="cyan"/>
-        </w:rPr>
-        <w:fldChar w:fldCharType="separate"/>
-      </w:r>
-      <w:r>
-        <w:rPr>
-          <w:highlight w:val="cyan"/>
-        </w:rPr>
-        <w:t>figure6_ref_id</w:t>
-      </w:r>
-      <w:r>
-        <w:rPr>
-          <w:highlight w:val="cyan"/>
-        </w:rPr>
-        <w:fldChar w:fldCharType="end"/>
-      </w:r>
-      <w:r>
-        <w:t xml:space="preserve"> }}</w:t>
-      </w:r>
-    </w:p>
-    <w:p>
-      <w:r>
-        <w:t>```{figure} ../03_images/</w:t>
-      </w:r>
-      <w:r>
-        <w:rPr>
-          <w:rFonts w:eastAsia="Arial" w:cs="Arial"/>
-          <w:color w:val="000000"/>
-        </w:rPr>
-        <w:t>03_image_files</w:t>
-      </w:r>
-      <w:r>
-        <w:t>/</w:t>
-      </w:r>
-      <w:r>
-        <w:fldChar w:fldCharType="begin"/>
-      </w:r>
-      <w:r>
-        <w:instrText xml:space="preserve"> REF figure6_filename \h </w:instrText>
-      </w:r>
-      <w:r>
-        <w:instrText xml:space="preserve"> \* MERGEFORMAT </w:instrText>
-      </w:r>
-      <w:r>
-        <w:fldChar w:fldCharType="separate"/>
-      </w:r>
-      <w:r>
-        <w:rPr>
-          <w:highlight w:val="cyan"/>
-        </w:rPr>
-        <w:t>figure6_filename.png</w:t>
-      </w:r>
-      <w:r>
-        <w:fldChar w:fldCharType="end"/>
-      </w:r>
-    </w:p>
-    <w:p>
-      <w:r>
-        <w:t>:class: img_grid</w:t>
-      </w:r>
-    </w:p>
-    <w:p>
-      <w:r>
-        <w:lastRenderedPageBreak/>
-        <w:t>```</w:t>
-      </w:r>
-    </w:p>
-    <w:p>
-      <w:r>
-        <w:fldChar w:fldCharType="begin"/>
-      </w:r>
-      <w:r>
-        <w:instrText xml:space="preserve"> REF figure6_caption \h </w:instrText>
-      </w:r>
-      <w:r>
-        <w:instrText xml:space="preserve"> \* MERGEFORMAT </w:instrText>
-      </w:r>
-      <w:r>
-        <w:fldChar w:fldCharType="separate"/>
-      </w:r>
-      <w:r>
-        <w:rPr>
-          <w:highlight w:val="cyan"/>
-        </w:rPr>
-        <w:t>figure6_caption</w:t>
-      </w:r>
-      <w:r>
-        <w:fldChar w:fldCharType="end"/>
-      </w:r>
-    </w:p>
-    <w:p>
-      <w:pPr>
-        <w:pStyle w:val="Heading6"/>
-      </w:pPr>
-      <w:r>
-        <w:t>::::</w:t>
-      </w:r>
-    </w:p>
-    <w:p>
-      <w:pPr>
-        <w:pStyle w:val="Heading5"/>
-      </w:pPr>
-      <w:r>
-        <w:t>:::::</w:t>
-      </w:r>
-    </w:p>
-    <w:p/>
-    <w:p>
-      <w:pPr>
-        <w:pStyle w:val="Heading5"/>
-      </w:pPr>
-      <w:r>
-        <w:t>:::::{grid} 3</w:t>
-      </w:r>
-    </w:p>
-    <w:p>
-      <w:r>
-        <w:t>:gutter: 1</w:t>
-      </w:r>
-    </w:p>
-    <w:p>
-      <w:r>
-        <w:t>:padding: 0</w:t>
-      </w:r>
-    </w:p>
-    <w:p>
-      <w:r>
-        <w:t>:margin: 0</w:t>
-      </w:r>
-    </w:p>
-    <w:p/>
-    <w:p>
-      <w:pPr>
-        <w:pStyle w:val="Heading6"/>
-      </w:pPr>
-      <w:r>
-        <w:t>::::{grid-item-card}</w:t>
-      </w:r>
-      <w:r>
-        <w:t xml:space="preserve"> {{ </w:t>
-      </w:r>
-      <w:r>
-        <w:t>ref_intext_</w:t>
-      </w:r>
-      <w:r>
-        <w:rPr>
-          <w:highlight w:val="cyan"/>
-        </w:rPr>
-        <w:fldChar w:fldCharType="begin"/>
-      </w:r>
-      <w:r>
-        <w:instrText xml:space="preserve"> REF figure7_ref_id \h </w:instrText>
-      </w:r>
-      <w:r>
-        <w:rPr>
-          <w:highlight w:val="cyan"/>
-        </w:rPr>
-      </w:r>
-      <w:r>
-        <w:rPr>
-          <w:highlight w:val="cyan"/>
-        </w:rPr>
-        <w:fldChar w:fldCharType="separate"/>
-      </w:r>
-      <w:r>
-        <w:t>figure</w:t>
-      </w:r>
-      <w:r>
-        <w:t>7_ref_id</w:t>
-      </w:r>
-      <w:r>
-        <w:rPr>
-          <w:highlight w:val="cyan"/>
-        </w:rPr>
-        <w:fldChar w:fldCharType="end"/>
-      </w:r>
-      <w:r>
-        <w:t xml:space="preserve"> }}</w:t>
-      </w:r>
-    </w:p>
-    <w:p>
-      <w:r>
-        <w:t>```{figure} ../03_images/</w:t>
-      </w:r>
-      <w:r>
-        <w:rPr>
-          <w:rFonts w:eastAsia="Arial" w:cs="Arial"/>
-          <w:color w:val="000000"/>
-        </w:rPr>
-        <w:t>03_image_files</w:t>
-      </w:r>
-      <w:r>
-        <w:t>/</w:t>
-      </w:r>
-      <w:r>
-        <w:fldChar w:fldCharType="begin"/>
-      </w:r>
-      <w:r>
-        <w:instrText xml:space="preserve"> REF figure7_filename \h </w:instrText>
-      </w:r>
-      <w:r>
-        <w:fldChar w:fldCharType="separate"/>
-      </w:r>
-      <w:r>
-        <w:t>figure</w:t>
-      </w:r>
-      <w:r>
-        <w:t>7</w:t>
-      </w:r>
-      <w:r>
-        <w:t>_filename.png</w:t>
-      </w:r>
-      <w:r>
-        <w:fldChar w:fldCharType="end"/>
-      </w:r>
-    </w:p>
-    <w:p>
-      <w:r>
-        <w:t>:class: img_grid</w:t>
-      </w:r>
-    </w:p>
-    <w:p>
-      <w:r>
-        <w:t>```</w:t>
-      </w:r>
-    </w:p>
-    <w:p>
-      <w:r>
-        <w:fldChar w:fldCharType="begin"/>
-      </w:r>
-      <w:r>
-        <w:instrText xml:space="preserve"> REF figure7_caption \h </w:instrText>
-      </w:r>
-      <w:r>
-        <w:fldChar w:fldCharType="separate"/>
-      </w:r>
-      <w:r>
-        <w:t>figure</w:t>
-      </w:r>
-      <w:r>
-        <w:t>7</w:t>
-      </w:r>
-      <w:r>
-        <w:t>_caption</w:t>
-      </w:r>
-      <w:r>
-        <w:fldChar w:fldCharType="end"/>
-      </w:r>
-    </w:p>
-    <w:p>
-      <w:pPr>
-        <w:pStyle w:val="Heading6"/>
-      </w:pPr>
-      <w:r>
-        <w:t>::::</w:t>
-      </w:r>
-    </w:p>
-    <w:p/>
-    <w:p>
-      <w:pPr>
-        <w:pStyle w:val="Heading6"/>
-      </w:pPr>
-      <w:r>
-        <w:t>::::{grid-item-card}</w:t>
-      </w:r>
-      <w:r>
-        <w:t xml:space="preserve"> {{ </w:t>
-      </w:r>
-      <w:r>
-        <w:t>ref_intext_</w:t>
-      </w:r>
-      <w:r>
-        <w:rPr>
-          <w:highlight w:val="cyan"/>
-        </w:rPr>
-        <w:fldChar w:fldCharType="begin"/>
-      </w:r>
-      <w:r>
-        <w:instrText xml:space="preserve"> REF figure8_ref_id \h </w:instrText>
-      </w:r>
-      <w:r>
-        <w:rPr>
-          <w:highlight w:val="cyan"/>
-        </w:rPr>
-      </w:r>
-      <w:r>
-        <w:rPr>
-          <w:highlight w:val="cyan"/>
-        </w:rPr>
-        <w:fldChar w:fldCharType="separate"/>
-      </w:r>
-      <w:r>
-        <w:t>figure</w:t>
-      </w:r>
-      <w:r>
-        <w:t>8_ref_id</w:t>
-      </w:r>
-      <w:r>
-        <w:rPr>
-          <w:highlight w:val="cyan"/>
-        </w:rPr>
-        <w:fldChar w:fldCharType="end"/>
-      </w:r>
-      <w:r>
-        <w:t xml:space="preserve"> }}</w:t>
-      </w:r>
-    </w:p>
-    <w:p>
-      <w:r>
-        <w:t>```{figure} ../03_images/</w:t>
-      </w:r>
-      <w:r>
-        <w:rPr>
-          <w:rFonts w:eastAsia="Arial" w:cs="Arial"/>
-          <w:color w:val="000000"/>
-        </w:rPr>
-        <w:t>03_image_files</w:t>
-      </w:r>
-      <w:r>
-        <w:t>/</w:t>
+        <w:instrText xml:space="preserve"> REF figure4_filename \h </w:instrText>
       </w:r>
       <w:r>
         <w:rPr>
@@ -8071,10 +7613,7 @@
           <w:color w:val="000000"/>
           <w:highlight w:val="cyan"/>
         </w:rPr>
-        <w:fldChar w:fldCharType="begin"/>
-      </w:r>
-      <w:r>
-        <w:instrText xml:space="preserve"> REF figure8_filename \h </w:instrText>
+        <w:instrText xml:space="preserve"> \* MERGEFORMAT </w:instrText>
       </w:r>
       <w:r>
         <w:rPr>
@@ -8092,13 +7631,10 @@
         <w:fldChar w:fldCharType="separate"/>
       </w:r>
       <w:r>
-        <w:t>figure</w:t>
-      </w:r>
-      <w:r>
-        <w:t>8</w:t>
-      </w:r>
-      <w:r>
-        <w:t>_filename.png</w:t>
+        <w:rPr>
+          <w:highlight w:val="cyan"/>
+        </w:rPr>
+        <w:t>figure4_filename.png</w:t>
       </w:r>
       <w:r>
         <w:rPr>
@@ -8108,6 +7644,9 @@
         </w:rPr>
         <w:fldChar w:fldCharType="end"/>
       </w:r>
+      <w:r>
+        <w:t xml:space="preserve"> </w:t>
+      </w:r>
     </w:p>
     <w:p>
       <w:r>
@@ -8124,19 +7663,19 @@
         <w:fldChar w:fldCharType="begin"/>
       </w:r>
       <w:r>
-        <w:instrText xml:space="preserve"> REF figure8_caption \h </w:instrText>
+        <w:instrText xml:space="preserve"> REF figure4_caption \h </w:instrText>
+      </w:r>
+      <w:r>
+        <w:instrText xml:space="preserve"> \* MERGEFORMAT </w:instrText>
       </w:r>
       <w:r>
         <w:fldChar w:fldCharType="separate"/>
       </w:r>
       <w:r>
-        <w:t>figure</w:t>
-      </w:r>
-      <w:r>
-        <w:t>8</w:t>
-      </w:r>
-      <w:r>
-        <w:t>_caption</w:t>
+        <w:rPr>
+          <w:highlight w:val="cyan"/>
+        </w:rPr>
+        <w:t>figure4_caption</w:t>
       </w:r>
       <w:r>
         <w:fldChar w:fldCharType="end"/>
@@ -8171,311 +7710,27 @@
         <w:fldChar w:fldCharType="begin"/>
       </w:r>
       <w:r>
-        <w:instrText xml:space="preserve"> REF figure9_ref_id \h </w:instrText>
-      </w:r>
-      <w:r>
         <w:rPr>
           <w:highlight w:val="cyan"/>
         </w:rPr>
+        <w:instrText xml:space="preserve"> REF figure5_ref_id \h  \* MERGEFORMAT </w:instrText>
       </w:r>
       <w:r>
         <w:rPr>
           <w:highlight w:val="cyan"/>
         </w:rPr>
+      </w:r>
+      <w:r>
+        <w:rPr>
+          <w:highlight w:val="cyan"/>
+        </w:rPr>
         <w:fldChar w:fldCharType="separate"/>
       </w:r>
       <w:r>
-        <w:t>figure</w:t>
-      </w:r>
-      <w:r>
-        <w:t>9_ref_id</w:t>
-      </w:r>
-      <w:r>
         <w:rPr>
           <w:highlight w:val="cyan"/>
         </w:rPr>
-        <w:fldChar w:fldCharType="end"/>
-      </w:r>
-      <w:r>
-        <w:t xml:space="preserve"> }}</w:t>
-      </w:r>
-    </w:p>
-    <w:p>
-      <w:r>
-        <w:t>```{figure} ../03_images/</w:t>
-      </w:r>
-      <w:r>
-        <w:rPr>
-          <w:rFonts w:eastAsia="Arial" w:cs="Arial"/>
-          <w:color w:val="000000"/>
-        </w:rPr>
-        <w:t>03_image_files</w:t>
-      </w:r>
-      <w:r>
-        <w:t>/</w:t>
-      </w:r>
-      <w:r>
-        <w:fldChar w:fldCharType="begin"/>
-      </w:r>
-      <w:r>
-        <w:instrText xml:space="preserve"> REF figure9_filename \h </w:instrText>
-      </w:r>
-      <w:r>
-        <w:fldChar w:fldCharType="separate"/>
-      </w:r>
-      <w:r>
-        <w:t>figure</w:t>
-      </w:r>
-      <w:r>
-        <w:t>9</w:t>
-      </w:r>
-      <w:r>
-        <w:t>_filename.png</w:t>
-      </w:r>
-      <w:r>
-        <w:fldChar w:fldCharType="end"/>
-      </w:r>
-    </w:p>
-    <w:p>
-      <w:r>
-        <w:lastRenderedPageBreak/>
-        <w:t>:class: img_grid</w:t>
-      </w:r>
-    </w:p>
-    <w:p>
-      <w:r>
-        <w:t>```</w:t>
-      </w:r>
-    </w:p>
-    <w:p>
-      <w:r>
-        <w:fldChar w:fldCharType="begin"/>
-      </w:r>
-      <w:r>
-        <w:instrText xml:space="preserve"> REF figure9_caption \h </w:instrText>
-      </w:r>
-      <w:r>
-        <w:fldChar w:fldCharType="separate"/>
-      </w:r>
-      <w:r>
-        <w:t>figure</w:t>
-      </w:r>
-      <w:r>
-        <w:t>9</w:t>
-      </w:r>
-      <w:r>
-        <w:t>_caption</w:t>
-      </w:r>
-      <w:r>
-        <w:fldChar w:fldCharType="end"/>
-      </w:r>
-    </w:p>
-    <w:p>
-      <w:pPr>
-        <w:pStyle w:val="Heading6"/>
-      </w:pPr>
-      <w:r>
-        <w:t>::::</w:t>
-      </w:r>
-    </w:p>
-    <w:p>
-      <w:pPr>
-        <w:pStyle w:val="Heading5"/>
-      </w:pPr>
-      <w:r>
-        <w:t>:::::</w:t>
-      </w:r>
-    </w:p>
-    <w:p/>
-    <w:p>
-      <w:pPr>
-        <w:pStyle w:val="Heading5"/>
-      </w:pPr>
-      <w:r>
-        <w:t>:::::{grid} 3</w:t>
-      </w:r>
-    </w:p>
-    <w:p>
-      <w:r>
-        <w:t>:gutter: 1</w:t>
-      </w:r>
-    </w:p>
-    <w:p>
-      <w:r>
-        <w:t>:padding: 0</w:t>
-      </w:r>
-    </w:p>
-    <w:p>
-      <w:r>
-        <w:t>:margin: 0</w:t>
-      </w:r>
-    </w:p>
-    <w:p/>
-    <w:p>
-      <w:pPr>
-        <w:pStyle w:val="Heading6"/>
-      </w:pPr>
-      <w:r>
-        <w:t>::::{grid-item-card}</w:t>
-      </w:r>
-      <w:r>
-        <w:t xml:space="preserve"> {{ </w:t>
-      </w:r>
-      <w:r>
-        <w:t>ref_intext_</w:t>
-      </w:r>
-      <w:r>
-        <w:rPr>
-          <w:highlight w:val="cyan"/>
-        </w:rPr>
-        <w:fldChar w:fldCharType="begin"/>
-      </w:r>
-      <w:r>
-        <w:instrText xml:space="preserve"> REF figure10_ref_id \h </w:instrText>
-      </w:r>
-      <w:r>
-        <w:rPr>
-          <w:highlight w:val="cyan"/>
-        </w:rPr>
-      </w:r>
-      <w:r>
-        <w:rPr>
-          <w:highlight w:val="cyan"/>
-        </w:rPr>
-        <w:fldChar w:fldCharType="separate"/>
-      </w:r>
-      <w:r>
-        <w:t>figure1</w:t>
-      </w:r>
-      <w:r>
-        <w:t>0_ref_id</w:t>
-      </w:r>
-      <w:r>
-        <w:rPr>
-          <w:highlight w:val="cyan"/>
-        </w:rPr>
-        <w:fldChar w:fldCharType="end"/>
-      </w:r>
-      <w:r>
-        <w:t xml:space="preserve"> }}</w:t>
-      </w:r>
-    </w:p>
-    <w:p>
-      <w:r>
-        <w:t>```{figure} ../03_images/</w:t>
-      </w:r>
-      <w:r>
-        <w:rPr>
-          <w:rFonts w:eastAsia="Arial" w:cs="Arial"/>
-          <w:color w:val="000000"/>
-        </w:rPr>
-        <w:t>03_image_files</w:t>
-      </w:r>
-      <w:r>
-        <w:t>/</w:t>
-      </w:r>
-      <w:r>
-        <w:fldChar w:fldCharType="begin"/>
-      </w:r>
-      <w:r>
-        <w:instrText xml:space="preserve"> REF figure10_filename \h </w:instrText>
-      </w:r>
-      <w:r>
-        <w:fldChar w:fldCharType="separate"/>
-      </w:r>
-      <w:r>
-        <w:t>figure</w:t>
-      </w:r>
-      <w:r>
-        <w:t>10</w:t>
-      </w:r>
-      <w:r>
-        <w:t>_filename.png</w:t>
-      </w:r>
-      <w:r>
-        <w:fldChar w:fldCharType="end"/>
-      </w:r>
-    </w:p>
-    <w:p>
-      <w:r>
-        <w:t>:class: img_grid</w:t>
-      </w:r>
-    </w:p>
-    <w:p>
-      <w:r>
-        <w:t>```</w:t>
-      </w:r>
-    </w:p>
-    <w:p>
-      <w:r>
-        <w:fldChar w:fldCharType="begin"/>
-      </w:r>
-      <w:r>
-        <w:instrText xml:space="preserve"> REF figure10_caption \h </w:instrText>
-      </w:r>
-      <w:r>
-        <w:fldChar w:fldCharType="separate"/>
-      </w:r>
-      <w:r>
-        <w:t>figure1</w:t>
-      </w:r>
-      <w:r>
-        <w:t>0</w:t>
-      </w:r>
-      <w:r>
-        <w:t>_caption</w:t>
-      </w:r>
-      <w:r>
-        <w:fldChar w:fldCharType="end"/>
-      </w:r>
-    </w:p>
-    <w:p>
-      <w:pPr>
-        <w:pStyle w:val="Heading6"/>
-      </w:pPr>
-      <w:r>
-        <w:t>::::</w:t>
-      </w:r>
-    </w:p>
-    <w:p/>
-    <w:p>
-      <w:pPr>
-        <w:pStyle w:val="Heading6"/>
-      </w:pPr>
-      <w:r>
-        <w:t>::::{grid-item-card}</w:t>
-      </w:r>
-      <w:r>
-        <w:t xml:space="preserve"> {{ </w:t>
-      </w:r>
-      <w:r>
-        <w:t>ref_intext_</w:t>
-      </w:r>
-      <w:r>
-        <w:rPr>
-          <w:highlight w:val="cyan"/>
-        </w:rPr>
-        <w:fldChar w:fldCharType="begin"/>
-      </w:r>
-      <w:r>
-        <w:instrText xml:space="preserve"> REF figure11_ref_id \h </w:instrText>
-      </w:r>
-      <w:r>
-        <w:rPr>
-          <w:highlight w:val="cyan"/>
-        </w:rPr>
-      </w:r>
-      <w:r>
-        <w:rPr>
-          <w:highlight w:val="cyan"/>
-        </w:rPr>
-        <w:fldChar w:fldCharType="separate"/>
-      </w:r>
-      <w:r>
-        <w:t>figure1</w:t>
-      </w:r>
-      <w:r>
-        <w:t>1_ref_id</w:t>
+        <w:t>figure5_ref_id</w:t>
       </w:r>
       <w:r>
         <w:rPr>
@@ -8510,7 +7765,7 @@
         <w:fldChar w:fldCharType="begin"/>
       </w:r>
       <w:r>
-        <w:instrText xml:space="preserve"> REF figure11_filename \h </w:instrText>
+        <w:instrText xml:space="preserve"> REF figure5_filename \h </w:instrText>
       </w:r>
       <w:r>
         <w:rPr>
@@ -8518,6 +7773,7 @@
           <w:color w:val="000000"/>
           <w:highlight w:val="cyan"/>
         </w:rPr>
+        <w:instrText xml:space="preserve"> \* MERGEFORMAT </w:instrText>
       </w:r>
       <w:r>
         <w:rPr>
@@ -8525,16 +7781,6 @@
           <w:color w:val="000000"/>
           <w:highlight w:val="cyan"/>
         </w:rPr>
-        <w:fldChar w:fldCharType="separate"/>
-      </w:r>
-      <w:r>
-        <w:t>figure</w:t>
-      </w:r>
-      <w:r>
-        <w:t>11</w:t>
-      </w:r>
-      <w:r>
-        <w:t>_filename.png</w:t>
       </w:r>
       <w:r>
         <w:rPr>
@@ -8542,8 +7788,25 @@
           <w:color w:val="000000"/>
           <w:highlight w:val="cyan"/>
         </w:rPr>
+        <w:fldChar w:fldCharType="separate"/>
+      </w:r>
+      <w:r>
+        <w:rPr>
+          <w:highlight w:val="cyan"/>
+        </w:rPr>
+        <w:t>figure5_filename.png</w:t>
+      </w:r>
+      <w:r>
+        <w:rPr>
+          <w:rFonts w:eastAsia="Arial" w:cs="Arial"/>
+          <w:color w:val="000000"/>
+          <w:highlight w:val="cyan"/>
+        </w:rPr>
         <w:fldChar w:fldCharType="end"/>
       </w:r>
+      <w:r>
+        <w:t xml:space="preserve"> </w:t>
+      </w:r>
     </w:p>
     <w:p>
       <w:r>
@@ -8552,6 +7815,7 @@
     </w:p>
     <w:p>
       <w:r>
+        <w:lastRenderedPageBreak/>
         <w:t>```</w:t>
       </w:r>
     </w:p>
@@ -8560,16 +7824,741 @@
         <w:fldChar w:fldCharType="begin"/>
       </w:r>
       <w:r>
-        <w:instrText xml:space="preserve"> REF figure11_caption \h </w:instrText>
+        <w:instrText xml:space="preserve"> REF figure5_caption \h </w:instrText>
+      </w:r>
+      <w:r>
+        <w:instrText xml:space="preserve"> \* MERGEFORMAT </w:instrText>
       </w:r>
       <w:r>
         <w:fldChar w:fldCharType="separate"/>
       </w:r>
       <w:r>
+        <w:rPr>
+          <w:highlight w:val="cyan"/>
+        </w:rPr>
+        <w:t>figure5_caption</w:t>
+      </w:r>
+      <w:r>
+        <w:fldChar w:fldCharType="end"/>
+      </w:r>
+    </w:p>
+    <w:p>
+      <w:pPr>
+        <w:pStyle w:val="Heading6"/>
+      </w:pPr>
+      <w:r>
+        <w:t>::::</w:t>
+      </w:r>
+    </w:p>
+    <w:p/>
+    <w:p>
+      <w:pPr>
+        <w:pStyle w:val="Heading6"/>
+      </w:pPr>
+      <w:r>
+        <w:t>::::{grid-item-card}</w:t>
+      </w:r>
+      <w:r>
+        <w:t xml:space="preserve"> {{ </w:t>
+      </w:r>
+      <w:r>
+        <w:t>ref_intext_</w:t>
+      </w:r>
+      <w:r>
+        <w:rPr>
+          <w:highlight w:val="cyan"/>
+        </w:rPr>
+        <w:fldChar w:fldCharType="begin"/>
+      </w:r>
+      <w:r>
+        <w:rPr>
+          <w:highlight w:val="cyan"/>
+        </w:rPr>
+        <w:instrText xml:space="preserve"> REF figure6_ref_id \h  \* MERGEFORMAT </w:instrText>
+      </w:r>
+      <w:r>
+        <w:rPr>
+          <w:highlight w:val="cyan"/>
+        </w:rPr>
+      </w:r>
+      <w:r>
+        <w:rPr>
+          <w:highlight w:val="cyan"/>
+        </w:rPr>
+        <w:fldChar w:fldCharType="separate"/>
+      </w:r>
+      <w:r>
+        <w:rPr>
+          <w:highlight w:val="cyan"/>
+        </w:rPr>
+        <w:t>figure6_ref_id</w:t>
+      </w:r>
+      <w:r>
+        <w:rPr>
+          <w:highlight w:val="cyan"/>
+        </w:rPr>
+        <w:fldChar w:fldCharType="end"/>
+      </w:r>
+      <w:r>
+        <w:t xml:space="preserve"> }}</w:t>
+      </w:r>
+    </w:p>
+    <w:p>
+      <w:r>
+        <w:t>```{figure} ../03_images/</w:t>
+      </w:r>
+      <w:r>
+        <w:rPr>
+          <w:rFonts w:eastAsia="Arial" w:cs="Arial"/>
+          <w:color w:val="000000"/>
+        </w:rPr>
+        <w:t>03_image_files</w:t>
+      </w:r>
+      <w:r>
+        <w:t>/</w:t>
+      </w:r>
+      <w:r>
+        <w:fldChar w:fldCharType="begin"/>
+      </w:r>
+      <w:r>
+        <w:instrText xml:space="preserve"> REF figure6_filename \h </w:instrText>
+      </w:r>
+      <w:r>
+        <w:instrText xml:space="preserve"> \* MERGEFORMAT </w:instrText>
+      </w:r>
+      <w:r>
+        <w:fldChar w:fldCharType="separate"/>
+      </w:r>
+      <w:r>
+        <w:rPr>
+          <w:highlight w:val="cyan"/>
+        </w:rPr>
+        <w:t>figure6_filename.png</w:t>
+      </w:r>
+      <w:r>
+        <w:fldChar w:fldCharType="end"/>
+      </w:r>
+    </w:p>
+    <w:p>
+      <w:r>
+        <w:t>:class: img_grid</w:t>
+      </w:r>
+    </w:p>
+    <w:p>
+      <w:r>
+        <w:t>```</w:t>
+      </w:r>
+    </w:p>
+    <w:p>
+      <w:r>
+        <w:fldChar w:fldCharType="begin"/>
+      </w:r>
+      <w:r>
+        <w:instrText xml:space="preserve"> REF figure6_caption \h </w:instrText>
+      </w:r>
+      <w:r>
+        <w:instrText xml:space="preserve"> \* MERGEFORMAT </w:instrText>
+      </w:r>
+      <w:r>
+        <w:fldChar w:fldCharType="separate"/>
+      </w:r>
+      <w:r>
+        <w:rPr>
+          <w:highlight w:val="cyan"/>
+        </w:rPr>
+        <w:t>figure6_caption</w:t>
+      </w:r>
+      <w:r>
+        <w:fldChar w:fldCharType="end"/>
+      </w:r>
+    </w:p>
+    <w:p>
+      <w:pPr>
+        <w:pStyle w:val="Heading6"/>
+      </w:pPr>
+      <w:r>
+        <w:t>::::</w:t>
+      </w:r>
+    </w:p>
+    <w:p>
+      <w:pPr>
+        <w:pStyle w:val="Heading5"/>
+      </w:pPr>
+      <w:r>
+        <w:t>:::::</w:t>
+      </w:r>
+    </w:p>
+    <w:p/>
+    <w:p>
+      <w:pPr>
+        <w:pStyle w:val="Heading5"/>
+      </w:pPr>
+      <w:r>
+        <w:t>:::::{grid} 3</w:t>
+      </w:r>
+    </w:p>
+    <w:p>
+      <w:r>
+        <w:t>:gutter: 1</w:t>
+      </w:r>
+    </w:p>
+    <w:p>
+      <w:r>
+        <w:t>:padding: 0</w:t>
+      </w:r>
+    </w:p>
+    <w:p>
+      <w:r>
+        <w:t>:margin: 0</w:t>
+      </w:r>
+    </w:p>
+    <w:p/>
+    <w:p>
+      <w:pPr>
+        <w:pStyle w:val="Heading6"/>
+      </w:pPr>
+      <w:r>
+        <w:t>::::{grid-item-card}</w:t>
+      </w:r>
+      <w:r>
+        <w:t xml:space="preserve"> {{ </w:t>
+      </w:r>
+      <w:r>
+        <w:t>ref_intext_</w:t>
+      </w:r>
+      <w:r>
+        <w:rPr>
+          <w:highlight w:val="cyan"/>
+        </w:rPr>
+        <w:fldChar w:fldCharType="begin"/>
+      </w:r>
+      <w:r>
+        <w:instrText xml:space="preserve"> REF figure7_ref_id \h </w:instrText>
+      </w:r>
+      <w:r>
+        <w:rPr>
+          <w:highlight w:val="cyan"/>
+        </w:rPr>
+      </w:r>
+      <w:r>
+        <w:rPr>
+          <w:highlight w:val="cyan"/>
+        </w:rPr>
+        <w:fldChar w:fldCharType="separate"/>
+      </w:r>
+      <w:r>
+        <w:t>figure</w:t>
+      </w:r>
+      <w:r>
+        <w:t>7_ref_id</w:t>
+      </w:r>
+      <w:r>
+        <w:rPr>
+          <w:highlight w:val="cyan"/>
+        </w:rPr>
+        <w:fldChar w:fldCharType="end"/>
+      </w:r>
+      <w:r>
+        <w:t xml:space="preserve"> }}</w:t>
+      </w:r>
+    </w:p>
+    <w:p>
+      <w:r>
+        <w:t>```{figure} ../03_images/</w:t>
+      </w:r>
+      <w:r>
+        <w:rPr>
+          <w:rFonts w:eastAsia="Arial" w:cs="Arial"/>
+          <w:color w:val="000000"/>
+        </w:rPr>
+        <w:t>03_image_files</w:t>
+      </w:r>
+      <w:r>
+        <w:t>/</w:t>
+      </w:r>
+      <w:r>
+        <w:fldChar w:fldCharType="begin"/>
+      </w:r>
+      <w:r>
+        <w:instrText xml:space="preserve"> REF figure7_filename \h </w:instrText>
+      </w:r>
+      <w:r>
+        <w:fldChar w:fldCharType="separate"/>
+      </w:r>
+      <w:r>
+        <w:t>figure</w:t>
+      </w:r>
+      <w:r>
+        <w:t>7</w:t>
+      </w:r>
+      <w:r>
+        <w:t>_filename.png</w:t>
+      </w:r>
+      <w:r>
+        <w:fldChar w:fldCharType="end"/>
+      </w:r>
+    </w:p>
+    <w:p>
+      <w:r>
+        <w:t>:class: img_grid</w:t>
+      </w:r>
+    </w:p>
+    <w:p>
+      <w:r>
+        <w:t>```</w:t>
+      </w:r>
+    </w:p>
+    <w:p>
+      <w:r>
+        <w:fldChar w:fldCharType="begin"/>
+      </w:r>
+      <w:r>
+        <w:instrText xml:space="preserve"> REF figure7_caption \h </w:instrText>
+      </w:r>
+      <w:r>
+        <w:fldChar w:fldCharType="separate"/>
+      </w:r>
+      <w:r>
+        <w:t>figure</w:t>
+      </w:r>
+      <w:r>
+        <w:t>7</w:t>
+      </w:r>
+      <w:r>
+        <w:t>_caption</w:t>
+      </w:r>
+      <w:r>
+        <w:fldChar w:fldCharType="end"/>
+      </w:r>
+    </w:p>
+    <w:p>
+      <w:pPr>
+        <w:pStyle w:val="Heading6"/>
+      </w:pPr>
+      <w:r>
+        <w:t>::::</w:t>
+      </w:r>
+    </w:p>
+    <w:p/>
+    <w:p>
+      <w:pPr>
+        <w:pStyle w:val="Heading6"/>
+      </w:pPr>
+      <w:r>
+        <w:t>::::{grid-item-card}</w:t>
+      </w:r>
+      <w:r>
+        <w:t xml:space="preserve"> {{ </w:t>
+      </w:r>
+      <w:r>
+        <w:t>ref_intext_</w:t>
+      </w:r>
+      <w:r>
+        <w:rPr>
+          <w:highlight w:val="cyan"/>
+        </w:rPr>
+        <w:fldChar w:fldCharType="begin"/>
+      </w:r>
+      <w:r>
+        <w:instrText xml:space="preserve"> REF figure8_ref_id \h </w:instrText>
+      </w:r>
+      <w:r>
+        <w:rPr>
+          <w:highlight w:val="cyan"/>
+        </w:rPr>
+      </w:r>
+      <w:r>
+        <w:rPr>
+          <w:highlight w:val="cyan"/>
+        </w:rPr>
+        <w:fldChar w:fldCharType="separate"/>
+      </w:r>
+      <w:r>
+        <w:t>figure</w:t>
+      </w:r>
+      <w:r>
+        <w:t>8_ref_id</w:t>
+      </w:r>
+      <w:r>
+        <w:rPr>
+          <w:highlight w:val="cyan"/>
+        </w:rPr>
+        <w:fldChar w:fldCharType="end"/>
+      </w:r>
+      <w:r>
+        <w:t xml:space="preserve"> }}</w:t>
+      </w:r>
+    </w:p>
+    <w:p>
+      <w:r>
+        <w:t>```{figure} ../03_images/</w:t>
+      </w:r>
+      <w:r>
+        <w:rPr>
+          <w:rFonts w:eastAsia="Arial" w:cs="Arial"/>
+          <w:color w:val="000000"/>
+        </w:rPr>
+        <w:t>03_image_files</w:t>
+      </w:r>
+      <w:r>
+        <w:t>/</w:t>
+      </w:r>
+      <w:r>
+        <w:rPr>
+          <w:rFonts w:eastAsia="Arial" w:cs="Arial"/>
+          <w:color w:val="000000"/>
+          <w:highlight w:val="cyan"/>
+        </w:rPr>
+        <w:fldChar w:fldCharType="begin"/>
+      </w:r>
+      <w:r>
+        <w:instrText xml:space="preserve"> REF figure8_filename \h </w:instrText>
+      </w:r>
+      <w:r>
+        <w:rPr>
+          <w:rFonts w:eastAsia="Arial" w:cs="Arial"/>
+          <w:color w:val="000000"/>
+          <w:highlight w:val="cyan"/>
+        </w:rPr>
+      </w:r>
+      <w:r>
+        <w:rPr>
+          <w:rFonts w:eastAsia="Arial" w:cs="Arial"/>
+          <w:color w:val="000000"/>
+          <w:highlight w:val="cyan"/>
+        </w:rPr>
+        <w:fldChar w:fldCharType="separate"/>
+      </w:r>
+      <w:r>
+        <w:t>figure</w:t>
+      </w:r>
+      <w:r>
+        <w:t>8</w:t>
+      </w:r>
+      <w:r>
+        <w:t>_filename.png</w:t>
+      </w:r>
+      <w:r>
+        <w:rPr>
+          <w:rFonts w:eastAsia="Arial" w:cs="Arial"/>
+          <w:color w:val="000000"/>
+          <w:highlight w:val="cyan"/>
+        </w:rPr>
+        <w:fldChar w:fldCharType="end"/>
+      </w:r>
+    </w:p>
+    <w:p>
+      <w:r>
+        <w:lastRenderedPageBreak/>
+        <w:t>:class: img_grid</w:t>
+      </w:r>
+    </w:p>
+    <w:p>
+      <w:r>
+        <w:t>```</w:t>
+      </w:r>
+    </w:p>
+    <w:p>
+      <w:r>
+        <w:fldChar w:fldCharType="begin"/>
+      </w:r>
+      <w:r>
+        <w:instrText xml:space="preserve"> REF figure8_caption \h </w:instrText>
+      </w:r>
+      <w:r>
+        <w:fldChar w:fldCharType="separate"/>
+      </w:r>
+      <w:r>
+        <w:t>figure</w:t>
+      </w:r>
+      <w:r>
+        <w:t>8</w:t>
+      </w:r>
+      <w:r>
+        <w:t>_caption</w:t>
+      </w:r>
+      <w:r>
+        <w:fldChar w:fldCharType="end"/>
+      </w:r>
+    </w:p>
+    <w:p>
+      <w:pPr>
+        <w:pStyle w:val="Heading6"/>
+      </w:pPr>
+      <w:r>
+        <w:t>::::</w:t>
+      </w:r>
+    </w:p>
+    <w:p/>
+    <w:p>
+      <w:pPr>
+        <w:pStyle w:val="Heading6"/>
+      </w:pPr>
+      <w:r>
+        <w:t>::::{grid-item-card}</w:t>
+      </w:r>
+      <w:r>
+        <w:t xml:space="preserve"> {{ </w:t>
+      </w:r>
+      <w:r>
+        <w:t>ref_intext_</w:t>
+      </w:r>
+      <w:r>
+        <w:rPr>
+          <w:highlight w:val="cyan"/>
+        </w:rPr>
+        <w:fldChar w:fldCharType="begin"/>
+      </w:r>
+      <w:r>
+        <w:instrText xml:space="preserve"> REF figure9_ref_id \h </w:instrText>
+      </w:r>
+      <w:r>
+        <w:rPr>
+          <w:highlight w:val="cyan"/>
+        </w:rPr>
+      </w:r>
+      <w:r>
+        <w:rPr>
+          <w:highlight w:val="cyan"/>
+        </w:rPr>
+        <w:fldChar w:fldCharType="separate"/>
+      </w:r>
+      <w:r>
+        <w:t>figure</w:t>
+      </w:r>
+      <w:r>
+        <w:t>9_ref_id</w:t>
+      </w:r>
+      <w:r>
+        <w:rPr>
+          <w:highlight w:val="cyan"/>
+        </w:rPr>
+        <w:fldChar w:fldCharType="end"/>
+      </w:r>
+      <w:r>
+        <w:t xml:space="preserve"> }}</w:t>
+      </w:r>
+    </w:p>
+    <w:p>
+      <w:r>
+        <w:t>```{figure} ../03_images/</w:t>
+      </w:r>
+      <w:r>
+        <w:rPr>
+          <w:rFonts w:eastAsia="Arial" w:cs="Arial"/>
+          <w:color w:val="000000"/>
+        </w:rPr>
+        <w:t>03_image_files</w:t>
+      </w:r>
+      <w:r>
+        <w:t>/</w:t>
+      </w:r>
+      <w:r>
+        <w:fldChar w:fldCharType="begin"/>
+      </w:r>
+      <w:r>
+        <w:instrText xml:space="preserve"> REF figure9_filename \h </w:instrText>
+      </w:r>
+      <w:r>
+        <w:fldChar w:fldCharType="separate"/>
+      </w:r>
+      <w:r>
+        <w:t>figure</w:t>
+      </w:r>
+      <w:r>
+        <w:t>9</w:t>
+      </w:r>
+      <w:r>
+        <w:t>_filename.png</w:t>
+      </w:r>
+      <w:r>
+        <w:fldChar w:fldCharType="end"/>
+      </w:r>
+    </w:p>
+    <w:p>
+      <w:r>
+        <w:t>:class: img_grid</w:t>
+      </w:r>
+    </w:p>
+    <w:p>
+      <w:r>
+        <w:t>```</w:t>
+      </w:r>
+    </w:p>
+    <w:p>
+      <w:r>
+        <w:fldChar w:fldCharType="begin"/>
+      </w:r>
+      <w:r>
+        <w:instrText xml:space="preserve"> REF figure9_caption \h </w:instrText>
+      </w:r>
+      <w:r>
+        <w:fldChar w:fldCharType="separate"/>
+      </w:r>
+      <w:r>
+        <w:t>figure</w:t>
+      </w:r>
+      <w:r>
+        <w:t>9</w:t>
+      </w:r>
+      <w:r>
+        <w:t>_caption</w:t>
+      </w:r>
+      <w:r>
+        <w:fldChar w:fldCharType="end"/>
+      </w:r>
+    </w:p>
+    <w:p>
+      <w:pPr>
+        <w:pStyle w:val="Heading6"/>
+      </w:pPr>
+      <w:r>
+        <w:t>::::</w:t>
+      </w:r>
+    </w:p>
+    <w:p>
+      <w:pPr>
+        <w:pStyle w:val="Heading5"/>
+      </w:pPr>
+      <w:r>
+        <w:t>:::::</w:t>
+      </w:r>
+    </w:p>
+    <w:p/>
+    <w:p>
+      <w:pPr>
+        <w:pStyle w:val="Heading5"/>
+      </w:pPr>
+      <w:r>
+        <w:t>:::::{grid} 3</w:t>
+      </w:r>
+    </w:p>
+    <w:p>
+      <w:r>
+        <w:t>:gutter: 1</w:t>
+      </w:r>
+    </w:p>
+    <w:p>
+      <w:r>
+        <w:t>:padding: 0</w:t>
+      </w:r>
+    </w:p>
+    <w:p>
+      <w:r>
+        <w:t>:margin: 0</w:t>
+      </w:r>
+    </w:p>
+    <w:p/>
+    <w:p>
+      <w:pPr>
+        <w:pStyle w:val="Heading6"/>
+      </w:pPr>
+      <w:r>
+        <w:t>::::{grid-item-card}</w:t>
+      </w:r>
+      <w:r>
+        <w:t xml:space="preserve"> {{ </w:t>
+      </w:r>
+      <w:r>
+        <w:t>ref_intext_</w:t>
+      </w:r>
+      <w:r>
+        <w:rPr>
+          <w:highlight w:val="cyan"/>
+        </w:rPr>
+        <w:fldChar w:fldCharType="begin"/>
+      </w:r>
+      <w:r>
+        <w:instrText xml:space="preserve"> REF figure10_ref_id \h </w:instrText>
+      </w:r>
+      <w:r>
+        <w:rPr>
+          <w:highlight w:val="cyan"/>
+        </w:rPr>
+      </w:r>
+      <w:r>
+        <w:rPr>
+          <w:highlight w:val="cyan"/>
+        </w:rPr>
+        <w:fldChar w:fldCharType="separate"/>
+      </w:r>
+      <w:r>
         <w:t>figure1</w:t>
       </w:r>
       <w:r>
-        <w:t>1</w:t>
+        <w:t>0_ref_id</w:t>
+      </w:r>
+      <w:r>
+        <w:rPr>
+          <w:highlight w:val="cyan"/>
+        </w:rPr>
+        <w:fldChar w:fldCharType="end"/>
+      </w:r>
+      <w:r>
+        <w:t xml:space="preserve"> }}</w:t>
+      </w:r>
+    </w:p>
+    <w:p>
+      <w:r>
+        <w:t>```{figure} ../03_images/</w:t>
+      </w:r>
+      <w:r>
+        <w:rPr>
+          <w:rFonts w:eastAsia="Arial" w:cs="Arial"/>
+          <w:color w:val="000000"/>
+        </w:rPr>
+        <w:t>03_image_files</w:t>
+      </w:r>
+      <w:r>
+        <w:t>/</w:t>
+      </w:r>
+      <w:r>
+        <w:fldChar w:fldCharType="begin"/>
+      </w:r>
+      <w:r>
+        <w:instrText xml:space="preserve"> REF figure10_filename \h </w:instrText>
+      </w:r>
+      <w:r>
+        <w:fldChar w:fldCharType="separate"/>
+      </w:r>
+      <w:r>
+        <w:t>figure</w:t>
+      </w:r>
+      <w:r>
+        <w:t>10</w:t>
+      </w:r>
+      <w:r>
+        <w:t>_filename.png</w:t>
+      </w:r>
+      <w:r>
+        <w:fldChar w:fldCharType="end"/>
+      </w:r>
+    </w:p>
+    <w:p>
+      <w:r>
+        <w:t>:class: img_grid</w:t>
+      </w:r>
+    </w:p>
+    <w:p>
+      <w:r>
+        <w:t>```</w:t>
+      </w:r>
+    </w:p>
+    <w:p>
+      <w:r>
+        <w:fldChar w:fldCharType="begin"/>
+      </w:r>
+      <w:r>
+        <w:instrText xml:space="preserve"> REF figure10_caption \h </w:instrText>
+      </w:r>
+      <w:r>
+        <w:fldChar w:fldCharType="separate"/>
+      </w:r>
+      <w:r>
+        <w:t>figure1</w:t>
+      </w:r>
+      <w:r>
+        <w:t>0</w:t>
       </w:r>
       <w:r>
         <w:t>_caption</w:t>
@@ -8608,7 +8597,7 @@
         <w:fldChar w:fldCharType="begin"/>
       </w:r>
       <w:r>
-        <w:instrText xml:space="preserve"> REF figure12_ref_id \h </w:instrText>
+        <w:instrText xml:space="preserve"> REF figure11_ref_id \h </w:instrText>
       </w:r>
       <w:r>
         <w:rPr>
@@ -8625,7 +8614,7 @@
         <w:t>figure1</w:t>
       </w:r>
       <w:r>
-        <w:t>2_ref_id</w:t>
+        <w:t>1_ref_id</w:t>
       </w:r>
       <w:r>
         <w:rPr>
@@ -8652,9 +8641,158 @@
         <w:t>/</w:t>
       </w:r>
       <w:r>
+        <w:rPr>
+          <w:rFonts w:eastAsia="Arial" w:cs="Arial"/>
+          <w:color w:val="000000"/>
+          <w:highlight w:val="cyan"/>
+        </w:rPr>
         <w:fldChar w:fldCharType="begin"/>
       </w:r>
       <w:r>
+        <w:instrText xml:space="preserve"> REF figure11_filename \h </w:instrText>
+      </w:r>
+      <w:r>
+        <w:rPr>
+          <w:rFonts w:eastAsia="Arial" w:cs="Arial"/>
+          <w:color w:val="000000"/>
+          <w:highlight w:val="cyan"/>
+        </w:rPr>
+      </w:r>
+      <w:r>
+        <w:rPr>
+          <w:rFonts w:eastAsia="Arial" w:cs="Arial"/>
+          <w:color w:val="000000"/>
+          <w:highlight w:val="cyan"/>
+        </w:rPr>
+        <w:fldChar w:fldCharType="separate"/>
+      </w:r>
+      <w:r>
+        <w:t>figure</w:t>
+      </w:r>
+      <w:r>
+        <w:t>11</w:t>
+      </w:r>
+      <w:r>
+        <w:t>_filename.png</w:t>
+      </w:r>
+      <w:r>
+        <w:rPr>
+          <w:rFonts w:eastAsia="Arial" w:cs="Arial"/>
+          <w:color w:val="000000"/>
+          <w:highlight w:val="cyan"/>
+        </w:rPr>
+        <w:fldChar w:fldCharType="end"/>
+      </w:r>
+    </w:p>
+    <w:p>
+      <w:r>
+        <w:t>:class: img_grid</w:t>
+      </w:r>
+    </w:p>
+    <w:p>
+      <w:r>
+        <w:t>```</w:t>
+      </w:r>
+    </w:p>
+    <w:p>
+      <w:r>
+        <w:fldChar w:fldCharType="begin"/>
+      </w:r>
+      <w:r>
+        <w:instrText xml:space="preserve"> REF figure11_caption \h </w:instrText>
+      </w:r>
+      <w:r>
+        <w:fldChar w:fldCharType="separate"/>
+      </w:r>
+      <w:r>
+        <w:t>figure1</w:t>
+      </w:r>
+      <w:r>
+        <w:t>1</w:t>
+      </w:r>
+      <w:r>
+        <w:t>_caption</w:t>
+      </w:r>
+      <w:r>
+        <w:fldChar w:fldCharType="end"/>
+      </w:r>
+    </w:p>
+    <w:p>
+      <w:pPr>
+        <w:pStyle w:val="Heading6"/>
+      </w:pPr>
+      <w:r>
+        <w:t>::::</w:t>
+      </w:r>
+    </w:p>
+    <w:p/>
+    <w:p>
+      <w:pPr>
+        <w:pStyle w:val="Heading6"/>
+      </w:pPr>
+      <w:r>
+        <w:t>::::{grid-item-card}</w:t>
+      </w:r>
+      <w:r>
+        <w:t xml:space="preserve"> {{ </w:t>
+      </w:r>
+      <w:r>
+        <w:t>ref_intext_</w:t>
+      </w:r>
+      <w:r>
+        <w:rPr>
+          <w:highlight w:val="cyan"/>
+        </w:rPr>
+        <w:fldChar w:fldCharType="begin"/>
+      </w:r>
+      <w:r>
+        <w:instrText xml:space="preserve"> REF figure12_ref_id \h </w:instrText>
+      </w:r>
+      <w:r>
+        <w:rPr>
+          <w:highlight w:val="cyan"/>
+        </w:rPr>
+      </w:r>
+      <w:r>
+        <w:rPr>
+          <w:highlight w:val="cyan"/>
+        </w:rPr>
+        <w:fldChar w:fldCharType="separate"/>
+      </w:r>
+      <w:r>
+        <w:t>figure1</w:t>
+      </w:r>
+      <w:r>
+        <w:t>2_ref_id</w:t>
+      </w:r>
+      <w:r>
+        <w:rPr>
+          <w:highlight w:val="cyan"/>
+        </w:rPr>
+        <w:fldChar w:fldCharType="end"/>
+      </w:r>
+      <w:r>
+        <w:t xml:space="preserve"> }}</w:t>
+      </w:r>
+    </w:p>
+    <w:p>
+      <w:r>
+        <w:t>```{figure} ../03_images/</w:t>
+      </w:r>
+      <w:r>
+        <w:rPr>
+          <w:rFonts w:eastAsia="Arial" w:cs="Arial"/>
+          <w:color w:val="000000"/>
+        </w:rPr>
+        <w:t>03_image_files</w:t>
+      </w:r>
+      <w:r>
+        <w:t>/</w:t>
+      </w:r>
+      <w:r>
+        <w:fldChar w:fldCharType="begin"/>
+      </w:r>
+      <w:r>
         <w:instrText xml:space="preserve"> REF figure12_filename \h </w:instrText>
       </w:r>
       <w:r>
@@ -8836,6 +8974,7 @@
     </w:p>
     <w:p>
       <w:r>
+        <w:lastRenderedPageBreak/>
         <w:t xml:space="preserve">    allow="accelerometer; autoplay; clipboard-write; encrypted-media; gyroscope; picture-in-picture"</w:t>
       </w:r>
     </w:p>
@@ -8884,6 +9023,498 @@
         <w:rPr>
           <w:highlight w:val="cyan"/>
         </w:rPr>
+        <w:fldChar w:fldCharType="end"/>
+      </w:r>
+    </w:p>
+    <w:p>
+      <w:pPr>
+        <w:pStyle w:val="Heading6"/>
+      </w:pPr>
+      <w:r>
+        <w:t>::::</w:t>
+      </w:r>
+    </w:p>
+    <w:p/>
+    <w:p>
+      <w:pPr>
+        <w:pStyle w:val="Heading6"/>
+      </w:pPr>
+      <w:r>
+        <w:t>::::{grid-item-card}</w:t>
+      </w:r>
+      <w:r>
+        <w:t xml:space="preserve"> {{ ref_intext_</w:t>
+      </w:r>
+      <w:r>
+        <w:fldChar w:fldCharType="begin"/>
+      </w:r>
+      <w:r>
+        <w:instrText xml:space="preserve"> REF vid2_ref_id \h </w:instrText>
+      </w:r>
+      <w:r>
+        <w:instrText xml:space="preserve"> \* MERGEFORMAT </w:instrText>
+      </w:r>
+      <w:r>
+        <w:fldChar w:fldCharType="separate"/>
+      </w:r>
+      <w:r>
+        <w:rPr>
+          <w:highlight w:val="cyan"/>
+        </w:rPr>
+        <w:t>vid2_ref_id</w:t>
+      </w:r>
+      <w:r>
+        <w:fldChar w:fldCharType="end"/>
+      </w:r>
+      <w:r>
+        <w:t xml:space="preserve"> }}</w:t>
+      </w:r>
+      <w:r>
+        <w:t xml:space="preserve"> </w:t>
+      </w:r>
+    </w:p>
+    <w:p>
+      <w:r>
+        <w:t xml:space="preserve">&lt;iframe </w:t>
+      </w:r>
+    </w:p>
+    <w:p>
+      <w:r>
+        <w:t xml:space="preserve">    width="100%"</w:t>
+      </w:r>
+    </w:p>
+    <w:p>
+      <w:r>
+        <w:t xml:space="preserve">    height="300"</w:t>
+      </w:r>
+    </w:p>
+    <w:p>
+      <w:r>
+        <w:t xml:space="preserve">    src="</w:t>
+      </w:r>
+      <w:r>
+        <w:rPr>
+          <w:highlight w:val="cyan"/>
+        </w:rPr>
+        <w:fldChar w:fldCharType="begin"/>
+      </w:r>
+      <w:r>
+        <w:rPr>
+          <w:highlight w:val="cyan"/>
+        </w:rPr>
+        <w:instrText xml:space="preserve"> REF vid2_url \h  \* MERGEFORMAT </w:instrText>
+      </w:r>
+      <w:r>
+        <w:rPr>
+          <w:highlight w:val="cyan"/>
+        </w:rPr>
+      </w:r>
+      <w:r>
+        <w:rPr>
+          <w:highlight w:val="cyan"/>
+        </w:rPr>
+        <w:fldChar w:fldCharType="separate"/>
+      </w:r>
+      <w:r>
+        <w:rPr>
+          <w:highlight w:val="cyan"/>
+        </w:rPr>
+        <w:t>vid2_url</w:t>
+      </w:r>
+      <w:r>
+        <w:rPr>
+          <w:highlight w:val="cyan"/>
+        </w:rPr>
+        <w:fldChar w:fldCharType="end"/>
+      </w:r>
+      <w:r>
+        <w:t>"</w:t>
+      </w:r>
+    </w:p>
+    <w:p>
+      <w:r>
+        <w:t xml:space="preserve">    frameborder="0"</w:t>
+      </w:r>
+    </w:p>
+    <w:p>
+      <w:r>
+        <w:t xml:space="preserve">    allow="accelerometer; autoplay; clipboard-write; encrypted-media; gyroscope; picture-in-picture"</w:t>
+      </w:r>
+    </w:p>
+    <w:p>
+      <w:r>
+        <w:t xml:space="preserve">    allowfullscreen&gt;</w:t>
+      </w:r>
+    </w:p>
+    <w:p>
+      <w:r>
+        <w:t>&lt;/iframe&gt;</w:t>
+      </w:r>
+    </w:p>
+    <w:p/>
+    <w:p>
+      <w:r>
+        <w:rPr>
+          <w:highlight w:val="cyan"/>
+        </w:rPr>
+        <w:fldChar w:fldCharType="begin"/>
+      </w:r>
+      <w:r>
+        <w:rPr>
+          <w:highlight w:val="cyan"/>
+        </w:rPr>
+        <w:instrText xml:space="preserve"> REF vid2_caption \h  \* MERGEFORMAT </w:instrText>
+      </w:r>
+      <w:r>
+        <w:rPr>
+          <w:highlight w:val="cyan"/>
+        </w:rPr>
+      </w:r>
+      <w:r>
+        <w:rPr>
+          <w:highlight w:val="cyan"/>
+        </w:rPr>
+        <w:fldChar w:fldCharType="separate"/>
+      </w:r>
+      <w:r>
+        <w:rPr>
+          <w:highlight w:val="cyan"/>
+        </w:rPr>
+        <w:t>vid2_caption</w:t>
+      </w:r>
+      <w:r>
+        <w:rPr>
+          <w:highlight w:val="cyan"/>
+        </w:rPr>
+        <w:fldChar w:fldCharType="end"/>
+      </w:r>
+    </w:p>
+    <w:p>
+      <w:pPr>
+        <w:pStyle w:val="Heading6"/>
+      </w:pPr>
+      <w:r>
+        <w:t>::::</w:t>
+      </w:r>
+    </w:p>
+    <w:p/>
+    <w:p>
+      <w:pPr>
+        <w:pStyle w:val="Heading6"/>
+      </w:pPr>
+      <w:r>
+        <w:t>::::{grid-item-card}</w:t>
+      </w:r>
+      <w:r>
+        <w:t xml:space="preserve"> {{ ref_intext_</w:t>
+      </w:r>
+      <w:r>
+        <w:rPr>
+          <w:highlight w:val="cyan"/>
+        </w:rPr>
+        <w:fldChar w:fldCharType="begin"/>
+      </w:r>
+      <w:r>
+        <w:rPr>
+          <w:highlight w:val="cyan"/>
+        </w:rPr>
+        <w:instrText xml:space="preserve"> REF vid3_ref_id \h  \* MERGEFORMAT </w:instrText>
+      </w:r>
+      <w:r>
+        <w:rPr>
+          <w:highlight w:val="cyan"/>
+        </w:rPr>
+      </w:r>
+      <w:r>
+        <w:rPr>
+          <w:highlight w:val="cyan"/>
+        </w:rPr>
+        <w:fldChar w:fldCharType="separate"/>
+      </w:r>
+      <w:r>
+        <w:rPr>
+          <w:highlight w:val="cyan"/>
+        </w:rPr>
+        <w:t>vid3_ref_id</w:t>
+      </w:r>
+      <w:r>
+        <w:rPr>
+          <w:highlight w:val="cyan"/>
+        </w:rPr>
+        <w:fldChar w:fldCharType="end"/>
+      </w:r>
+      <w:r>
+        <w:t xml:space="preserve"> }}</w:t>
+      </w:r>
+    </w:p>
+    <w:p>
+      <w:r>
+        <w:t xml:space="preserve">&lt;iframe </w:t>
+      </w:r>
+    </w:p>
+    <w:p>
+      <w:r>
+        <w:t xml:space="preserve">    width="100%"</w:t>
+      </w:r>
+    </w:p>
+    <w:p>
+      <w:r>
+        <w:t xml:space="preserve">    height="300"</w:t>
+      </w:r>
+    </w:p>
+    <w:p>
+      <w:r>
+        <w:t xml:space="preserve">    src="</w:t>
+      </w:r>
+      <w:r>
+        <w:fldChar w:fldCharType="begin"/>
+      </w:r>
+      <w:r>
+        <w:instrText xml:space="preserve"> REF vid3_url \h </w:instrText>
+      </w:r>
+      <w:r>
+        <w:instrText xml:space="preserve"> \* MERGEFORMAT </w:instrText>
+      </w:r>
+      <w:r>
+        <w:fldChar w:fldCharType="separate"/>
+      </w:r>
+      <w:r>
+        <w:rPr>
+          <w:highlight w:val="cyan"/>
+        </w:rPr>
+        <w:t>vid3_url</w:t>
+      </w:r>
+      <w:r>
+        <w:fldChar w:fldCharType="end"/>
+      </w:r>
+      <w:r>
+        <w:t>"</w:t>
+      </w:r>
+    </w:p>
+    <w:p>
+      <w:r>
+        <w:t xml:space="preserve">    frameborder="0"</w:t>
+      </w:r>
+    </w:p>
+    <w:p>
+      <w:r>
+        <w:t xml:space="preserve">    allow="accelerometer; autoplay; clipboard-write; encrypted-media; gyroscope; picture-in-picture"</w:t>
+      </w:r>
+    </w:p>
+    <w:p>
+      <w:r>
+        <w:lastRenderedPageBreak/>
+        <w:t xml:space="preserve">    allowfullscreen&gt;</w:t>
+      </w:r>
+    </w:p>
+    <w:p>
+      <w:r>
+        <w:t>&lt;/iframe&gt;</w:t>
+      </w:r>
+    </w:p>
+    <w:p/>
+    <w:p>
+      <w:r>
+        <w:rPr>
+          <w:highlight w:val="cyan"/>
+        </w:rPr>
+        <w:fldChar w:fldCharType="begin"/>
+      </w:r>
+      <w:r>
+        <w:rPr>
+          <w:highlight w:val="cyan"/>
+        </w:rPr>
+        <w:instrText xml:space="preserve"> REF vid3_caption \h  \* MERGEFORMAT </w:instrText>
+      </w:r>
+      <w:r>
+        <w:rPr>
+          <w:highlight w:val="cyan"/>
+        </w:rPr>
+      </w:r>
+      <w:r>
+        <w:rPr>
+          <w:highlight w:val="cyan"/>
+        </w:rPr>
+        <w:fldChar w:fldCharType="separate"/>
+      </w:r>
+      <w:r>
+        <w:rPr>
+          <w:highlight w:val="cyan"/>
+        </w:rPr>
+        <w:t>vid3_caption</w:t>
+      </w:r>
+      <w:r>
+        <w:rPr>
+          <w:highlight w:val="cyan"/>
+        </w:rPr>
+        <w:fldChar w:fldCharType="end"/>
+      </w:r>
+    </w:p>
+    <w:p>
+      <w:pPr>
+        <w:pStyle w:val="Heading6"/>
+      </w:pPr>
+      <w:r>
+        <w:t>::::</w:t>
+      </w:r>
+    </w:p>
+    <w:p>
+      <w:pPr>
+        <w:pStyle w:val="Heading5"/>
+      </w:pPr>
+      <w:r>
+        <w:t>:::::</w:t>
+      </w:r>
+    </w:p>
+    <w:p/>
+    <w:p>
+      <w:pPr>
+        <w:pStyle w:val="Heading5"/>
+      </w:pPr>
+      <w:r>
+        <w:t>:::::{grid} 3</w:t>
+      </w:r>
+    </w:p>
+    <w:p>
+      <w:r>
+        <w:t>:gutter: 1</w:t>
+      </w:r>
+    </w:p>
+    <w:p>
+      <w:r>
+        <w:t>:padding: 0</w:t>
+      </w:r>
+    </w:p>
+    <w:p>
+      <w:r>
+        <w:t>:margin: 0</w:t>
+      </w:r>
+    </w:p>
+    <w:p/>
+    <w:p>
+      <w:pPr>
+        <w:pStyle w:val="Heading6"/>
+      </w:pPr>
+      <w:r>
+        <w:t>::::{grid-item-card}</w:t>
+      </w:r>
+      <w:r>
+        <w:t xml:space="preserve"> {{ ref_intext_</w:t>
+      </w:r>
+      <w:r>
+        <w:fldChar w:fldCharType="begin"/>
+      </w:r>
+      <w:r>
+        <w:instrText xml:space="preserve"> REF vid4_ref_id \h </w:instrText>
+      </w:r>
+      <w:r>
+        <w:instrText xml:space="preserve"> \* MERGEFORMAT </w:instrText>
+      </w:r>
+      <w:r>
+        <w:fldChar w:fldCharType="separate"/>
+      </w:r>
+      <w:r>
+        <w:rPr>
+          <w:highlight w:val="cyan"/>
+        </w:rPr>
+        <w:t>vid4_ref_id</w:t>
+      </w:r>
+      <w:r>
+        <w:fldChar w:fldCharType="end"/>
+      </w:r>
+      <w:r>
+        <w:t xml:space="preserve"> }}</w:t>
+      </w:r>
+      <w:r>
+        <w:t xml:space="preserve"> </w:t>
+      </w:r>
+    </w:p>
+    <w:p/>
+    <w:p>
+      <w:r>
+        <w:t xml:space="preserve">&lt;iframe </w:t>
+      </w:r>
+    </w:p>
+    <w:p>
+      <w:r>
+        <w:t xml:space="preserve">    width="100%"</w:t>
+      </w:r>
+    </w:p>
+    <w:p>
+      <w:r>
+        <w:t xml:space="preserve">    height="300"</w:t>
+      </w:r>
+    </w:p>
+    <w:p>
+      <w:r>
+        <w:t xml:space="preserve">    src="</w:t>
+      </w:r>
+      <w:r>
+        <w:fldChar w:fldCharType="begin"/>
+      </w:r>
+      <w:r>
+        <w:instrText xml:space="preserve"> REF vid4_url \h </w:instrText>
+      </w:r>
+      <w:r>
+        <w:instrText xml:space="preserve"> \* MERGEFORMAT </w:instrText>
+      </w:r>
+      <w:r>
+        <w:fldChar w:fldCharType="separate"/>
+      </w:r>
+      <w:r>
+        <w:rPr>
+          <w:highlight w:val="cyan"/>
+        </w:rPr>
+        <w:t>vid4_url</w:t>
+      </w:r>
+      <w:r>
+        <w:fldChar w:fldCharType="end"/>
+      </w:r>
+      <w:r>
+        <w:t>"</w:t>
+      </w:r>
+    </w:p>
+    <w:p>
+      <w:r>
+        <w:t xml:space="preserve">    frameborder="0"</w:t>
+      </w:r>
+    </w:p>
+    <w:p>
+      <w:r>
+        <w:t xml:space="preserve">    allow="accelerometer; autoplay; clipboard-write; encrypted-media; gyroscope; picture-in-picture"</w:t>
+      </w:r>
+    </w:p>
+    <w:p>
+      <w:r>
+        <w:t xml:space="preserve">    allowfullscreen&gt;</w:t>
+      </w:r>
+    </w:p>
+    <w:p>
+      <w:r>
+        <w:t>&lt;/iframe&gt;</w:t>
+      </w:r>
+    </w:p>
+    <w:p/>
+    <w:p>
+      <w:r>
+        <w:fldChar w:fldCharType="begin"/>
+      </w:r>
+      <w:r>
+        <w:instrText xml:space="preserve"> REF vid4_caption \h </w:instrText>
+      </w:r>
+      <w:r>
+        <w:instrText xml:space="preserve"> \* MERGEFORMAT </w:instrText>
+      </w:r>
+      <w:r>
+        <w:fldChar w:fldCharType="separate"/>
+      </w:r>
+      <w:r>
+        <w:rPr>
+          <w:highlight w:val="cyan"/>
+        </w:rPr>
+        <w:t>vid4_caption</w:t>
+      </w:r>
+      <w:r>
         <w:fldChar w:fldCharType="end"/>
       </w:r>
     </w:p>
@@ -8911,7 +9542,53 @@
         <w:fldChar w:fldCharType="begin"/>
       </w:r>
       <w:r>
-        <w:instrText xml:space="preserve"> REF vid2_ref_id \h </w:instrText>
+        <w:instrText xml:space="preserve"> REF vid5_ref_id \h  \* MERGEFORMAT </w:instrText>
+      </w:r>
+      <w:r>
+        <w:fldChar w:fldCharType="separate"/>
+      </w:r>
+      <w:r>
+        <w:rPr>
+          <w:highlight w:val="cyan"/>
+        </w:rPr>
+        <w:t>vid5_ref_id</w:t>
+      </w:r>
+      <w:r>
+        <w:fldChar w:fldCharType="end"/>
+      </w:r>
+      <w:r>
+        <w:t xml:space="preserve"> }}</w:t>
+      </w:r>
+    </w:p>
+    <w:p>
+      <w:pPr>
+        <w:pStyle w:val="Heading6"/>
+      </w:pPr>
+    </w:p>
+    <w:p>
+      <w:r>
+        <w:t xml:space="preserve">&lt;iframe </w:t>
+      </w:r>
+    </w:p>
+    <w:p>
+      <w:r>
+        <w:t xml:space="preserve">    width="100%"</w:t>
+      </w:r>
+    </w:p>
+    <w:p>
+      <w:r>
+        <w:t xml:space="preserve">    height="300"</w:t>
+      </w:r>
+    </w:p>
+    <w:p>
+      <w:r>
+        <w:t xml:space="preserve">    src="</w:t>
+      </w:r>
+      <w:r>
+        <w:fldChar w:fldCharType="begin"/>
+      </w:r>
+      <w:r>
+        <w:instrText xml:space="preserve"> REF vid5_url \h </w:instrText>
       </w:r>
       <w:r>
         <w:instrText xml:space="preserve"> \* MERGEFORMAT </w:instrText>
@@ -8923,17 +9600,119 @@
         <w:rPr>
           <w:highlight w:val="cyan"/>
         </w:rPr>
-        <w:t>vid2_ref_id</w:t>
+        <w:t>vid5_url</w:t>
       </w:r>
       <w:r>
         <w:fldChar w:fldCharType="end"/>
       </w:r>
       <w:r>
+        <w:t>"</w:t>
+      </w:r>
+    </w:p>
+    <w:p>
+      <w:r>
+        <w:t xml:space="preserve">    frameborder="0"</w:t>
+      </w:r>
+    </w:p>
+    <w:p>
+      <w:r>
+        <w:t xml:space="preserve">    allow="accelerometer; autoplay; clipboard-write; encrypted-media; gyroscope; picture-in-picture"</w:t>
+      </w:r>
+    </w:p>
+    <w:p>
+      <w:r>
+        <w:t xml:space="preserve">    allowfullscreen&gt;</w:t>
+      </w:r>
+    </w:p>
+    <w:p>
+      <w:r>
+        <w:t>&lt;/iframe&gt;</w:t>
+      </w:r>
+    </w:p>
+    <w:p/>
+    <w:p>
+      <w:r>
+        <w:rPr>
+          <w:highlight w:val="cyan"/>
+        </w:rPr>
+        <w:fldChar w:fldCharType="begin"/>
+      </w:r>
+      <w:r>
+        <w:instrText xml:space="preserve"> REF vid5_caption \h </w:instrText>
+      </w:r>
+      <w:r>
+        <w:rPr>
+          <w:highlight w:val="cyan"/>
+        </w:rPr>
+        <w:instrText xml:space="preserve"> \* MERGEFORMAT </w:instrText>
+      </w:r>
+      <w:r>
+        <w:rPr>
+          <w:highlight w:val="cyan"/>
+        </w:rPr>
+      </w:r>
+      <w:r>
+        <w:rPr>
+          <w:highlight w:val="cyan"/>
+        </w:rPr>
+        <w:fldChar w:fldCharType="separate"/>
+      </w:r>
+      <w:r>
+        <w:rPr>
+          <w:highlight w:val="cyan"/>
+        </w:rPr>
+        <w:t>vid5_caption</w:t>
+      </w:r>
+      <w:r>
+        <w:rPr>
+          <w:highlight w:val="cyan"/>
+        </w:rPr>
+        <w:fldChar w:fldCharType="end"/>
+      </w:r>
+    </w:p>
+    <w:p>
+      <w:pPr>
+        <w:pStyle w:val="Heading6"/>
+      </w:pPr>
+      <w:r>
+        <w:t>::::</w:t>
+      </w:r>
+    </w:p>
+    <w:p/>
+    <w:p>
+      <w:pPr>
+        <w:pStyle w:val="Heading6"/>
+      </w:pPr>
+      <w:r>
+        <w:t>::::{grid-item-card}</w:t>
+      </w:r>
+      <w:r>
+        <w:t xml:space="preserve"> {{ ref_intext_</w:t>
+      </w:r>
+      <w:r>
+        <w:fldChar w:fldCharType="begin"/>
+      </w:r>
+      <w:r>
+        <w:instrText xml:space="preserve"> REF vid6_ref_id \h </w:instrText>
+      </w:r>
+      <w:r>
+        <w:instrText xml:space="preserve"> \* MERGEFORMAT </w:instrText>
+      </w:r>
+      <w:r>
+        <w:fldChar w:fldCharType="separate"/>
+      </w:r>
+      <w:r>
+        <w:rPr>
+          <w:highlight w:val="cyan"/>
+        </w:rPr>
+        <w:t>vid6_ref_id</w:t>
+      </w:r>
+      <w:r>
+        <w:fldChar w:fldCharType="end"/>
+      </w:r>
+      <w:r>
         <w:t xml:space="preserve"> }}</w:t>
       </w:r>
-      <w:r>
-        <w:t xml:space="preserve"> </w:t>
-      </w:r>
     </w:p>
     <w:p>
       <w:r>
@@ -8964,7 +9743,7 @@
         <w:rPr>
           <w:highlight w:val="cyan"/>
         </w:rPr>
-        <w:instrText xml:space="preserve"> REF vid2_url \h  \* MERGEFORMAT </w:instrText>
+        <w:instrText xml:space="preserve"> REF vid6_url \h  \* MERGEFORMAT </w:instrText>
       </w:r>
       <w:r>
         <w:rPr>
@@ -8981,7 +9760,7 @@
         <w:rPr>
           <w:highlight w:val="cyan"/>
         </w:rPr>
-        <w:t>vid2_url</w:t>
+        <w:t>vid6_url</w:t>
       </w:r>
       <w:r>
         <w:rPr>
@@ -9022,10 +9801,13 @@
         <w:fldChar w:fldCharType="begin"/>
       </w:r>
       <w:r>
+        <w:instrText xml:space="preserve"> REF vid6_caption \h </w:instrText>
+      </w:r>
+      <w:r>
         <w:rPr>
           <w:highlight w:val="cyan"/>
         </w:rPr>
-        <w:instrText xml:space="preserve"> REF vid2_caption \h  \* MERGEFORMAT </w:instrText>
+        <w:instrText xml:space="preserve"> \* MERGEFORMAT </w:instrText>
       </w:r>
       <w:r>
         <w:rPr>
@@ -9042,7 +9824,7 @@
         <w:rPr>
           <w:highlight w:val="cyan"/>
         </w:rPr>
-        <w:t>vid2_caption</w:t>
+        <w:t>vid6_caption</w:t>
       </w:r>
       <w:r>
         <w:rPr>
@@ -9062,653 +9844,10 @@
     <w:p/>
     <w:p>
       <w:pPr>
-        <w:pStyle w:val="Heading6"/>
-      </w:pPr>
-      <w:r>
-        <w:t>::::{grid-item-card}</w:t>
-      </w:r>
-      <w:r>
-        <w:t xml:space="preserve"> {{ ref_intext_</w:t>
-      </w:r>
-      <w:r>
-        <w:rPr>
-          <w:highlight w:val="cyan"/>
-        </w:rPr>
-        <w:fldChar w:fldCharType="begin"/>
-      </w:r>
-      <w:r>
-        <w:rPr>
-          <w:highlight w:val="cyan"/>
-        </w:rPr>
-        <w:instrText xml:space="preserve"> REF vid3_ref_id \h  \* MERGEFORMAT </w:instrText>
-      </w:r>
-      <w:r>
-        <w:rPr>
-          <w:highlight w:val="cyan"/>
-        </w:rPr>
-      </w:r>
-      <w:r>
-        <w:rPr>
-          <w:highlight w:val="cyan"/>
-        </w:rPr>
-        <w:fldChar w:fldCharType="separate"/>
-      </w:r>
-      <w:r>
-        <w:rPr>
-          <w:highlight w:val="cyan"/>
-        </w:rPr>
-        <w:t>vid3_ref_id</w:t>
-      </w:r>
-      <w:r>
-        <w:rPr>
-          <w:highlight w:val="cyan"/>
-        </w:rPr>
-        <w:fldChar w:fldCharType="end"/>
-      </w:r>
-      <w:r>
-        <w:t xml:space="preserve"> }}</w:t>
-      </w:r>
-    </w:p>
-    <w:p>
-      <w:r>
-        <w:t xml:space="preserve">&lt;iframe </w:t>
-      </w:r>
-    </w:p>
-    <w:p>
-      <w:r>
-        <w:t xml:space="preserve">    width="100%"</w:t>
-      </w:r>
-    </w:p>
-    <w:p>
-      <w:r>
-        <w:t xml:space="preserve">    height="300"</w:t>
-      </w:r>
-    </w:p>
-    <w:p>
-      <w:r>
-        <w:t xml:space="preserve">    src="</w:t>
-      </w:r>
-      <w:r>
-        <w:fldChar w:fldCharType="begin"/>
-      </w:r>
-      <w:r>
-        <w:instrText xml:space="preserve"> REF vid3_url \h </w:instrText>
-      </w:r>
-      <w:r>
-        <w:instrText xml:space="preserve"> \* MERGEFORMAT </w:instrText>
-      </w:r>
-      <w:r>
-        <w:fldChar w:fldCharType="separate"/>
-      </w:r>
-      <w:r>
-        <w:rPr>
-          <w:highlight w:val="cyan"/>
-        </w:rPr>
-        <w:t>vid3_url</w:t>
-      </w:r>
-      <w:r>
-        <w:fldChar w:fldCharType="end"/>
-      </w:r>
-      <w:r>
-        <w:t>"</w:t>
-      </w:r>
-    </w:p>
-    <w:p>
-      <w:r>
-        <w:t xml:space="preserve">    frameborder="0"</w:t>
-      </w:r>
-    </w:p>
-    <w:p>
-      <w:r>
-        <w:t xml:space="preserve">    allow="accelerometer; autoplay; clipboard-write; encrypted-media; gyroscope; picture-in-picture"</w:t>
-      </w:r>
-    </w:p>
-    <w:p>
-      <w:r>
-        <w:t xml:space="preserve">    allowfullscreen&gt;</w:t>
-      </w:r>
-    </w:p>
-    <w:p>
-      <w:r>
-        <w:t>&lt;/iframe&gt;</w:t>
-      </w:r>
-    </w:p>
-    <w:p/>
-    <w:p>
-      <w:r>
-        <w:rPr>
-          <w:highlight w:val="cyan"/>
-        </w:rPr>
-        <w:fldChar w:fldCharType="begin"/>
-      </w:r>
-      <w:r>
-        <w:rPr>
-          <w:highlight w:val="cyan"/>
-        </w:rPr>
-        <w:instrText xml:space="preserve"> REF vid3_caption \h  \* MERGEFORMAT </w:instrText>
-      </w:r>
-      <w:r>
-        <w:rPr>
-          <w:highlight w:val="cyan"/>
-        </w:rPr>
-      </w:r>
-      <w:r>
-        <w:rPr>
-          <w:highlight w:val="cyan"/>
-        </w:rPr>
-        <w:fldChar w:fldCharType="separate"/>
-      </w:r>
-      <w:r>
-        <w:rPr>
-          <w:highlight w:val="cyan"/>
-        </w:rPr>
-        <w:t>vid3_caption</w:t>
-      </w:r>
-      <w:r>
-        <w:rPr>
-          <w:highlight w:val="cyan"/>
-        </w:rPr>
-        <w:fldChar w:fldCharType="end"/>
-      </w:r>
-    </w:p>
-    <w:p>
-      <w:pPr>
-        <w:pStyle w:val="Heading6"/>
-      </w:pPr>
-      <w:r>
-        <w:t>::::</w:t>
-      </w:r>
-    </w:p>
-    <w:p>
-      <w:pPr>
         <w:pStyle w:val="Heading5"/>
       </w:pPr>
       <w:r>
-        <w:t>:::::</w:t>
-      </w:r>
-    </w:p>
-    <w:p/>
-    <w:p>
-      <w:pPr>
-        <w:pStyle w:val="Heading5"/>
-      </w:pPr>
-      <w:r>
         <w:lastRenderedPageBreak/>
-        <w:t>:::::{grid} 3</w:t>
-      </w:r>
-    </w:p>
-    <w:p>
-      <w:r>
-        <w:t>:gutter: 1</w:t>
-      </w:r>
-    </w:p>
-    <w:p>
-      <w:r>
-        <w:t>:padding: 0</w:t>
-      </w:r>
-    </w:p>
-    <w:p>
-      <w:r>
-        <w:t>:margin: 0</w:t>
-      </w:r>
-    </w:p>
-    <w:p/>
-    <w:p>
-      <w:pPr>
-        <w:pStyle w:val="Heading6"/>
-      </w:pPr>
-      <w:r>
-        <w:t>::::{grid-item-card}</w:t>
-      </w:r>
-      <w:r>
-        <w:t xml:space="preserve"> {{ ref_intext_</w:t>
-      </w:r>
-      <w:r>
-        <w:fldChar w:fldCharType="begin"/>
-      </w:r>
-      <w:r>
-        <w:instrText xml:space="preserve"> REF vid4_ref_id \h </w:instrText>
-      </w:r>
-      <w:r>
-        <w:instrText xml:space="preserve"> \* MERGEFORMAT </w:instrText>
-      </w:r>
-      <w:r>
-        <w:fldChar w:fldCharType="separate"/>
-      </w:r>
-      <w:r>
-        <w:rPr>
-          <w:highlight w:val="cyan"/>
-        </w:rPr>
-        <w:t>vid4_ref_id</w:t>
-      </w:r>
-      <w:r>
-        <w:fldChar w:fldCharType="end"/>
-      </w:r>
-      <w:r>
-        <w:t xml:space="preserve"> }}</w:t>
-      </w:r>
-      <w:r>
-        <w:t xml:space="preserve"> </w:t>
-      </w:r>
-    </w:p>
-    <w:p/>
-    <w:p>
-      <w:r>
-        <w:t xml:space="preserve">&lt;iframe </w:t>
-      </w:r>
-    </w:p>
-    <w:p>
-      <w:r>
-        <w:t xml:space="preserve">    width="100%"</w:t>
-      </w:r>
-    </w:p>
-    <w:p>
-      <w:r>
-        <w:t xml:space="preserve">    height="300"</w:t>
-      </w:r>
-    </w:p>
-    <w:p>
-      <w:r>
-        <w:t xml:space="preserve">    src="</w:t>
-      </w:r>
-      <w:r>
-        <w:fldChar w:fldCharType="begin"/>
-      </w:r>
-      <w:r>
-        <w:instrText xml:space="preserve"> REF vid4_url \h </w:instrText>
-      </w:r>
-      <w:r>
-        <w:instrText xml:space="preserve"> \* MERGEFORMAT </w:instrText>
-      </w:r>
-      <w:r>
-        <w:fldChar w:fldCharType="separate"/>
-      </w:r>
-      <w:r>
-        <w:rPr>
-          <w:highlight w:val="cyan"/>
-        </w:rPr>
-        <w:t>vid4_url</w:t>
-      </w:r>
-      <w:r>
-        <w:fldChar w:fldCharType="end"/>
-      </w:r>
-      <w:r>
-        <w:t>"</w:t>
-      </w:r>
-    </w:p>
-    <w:p>
-      <w:r>
-        <w:t xml:space="preserve">    frameborder="0"</w:t>
-      </w:r>
-    </w:p>
-    <w:p>
-      <w:r>
-        <w:t xml:space="preserve">    allow="accelerometer; autoplay; clipboard-write; encrypted-media; gyroscope; picture-in-picture"</w:t>
-      </w:r>
-    </w:p>
-    <w:p>
-      <w:r>
-        <w:t xml:space="preserve">    allowfullscreen&gt;</w:t>
-      </w:r>
-    </w:p>
-    <w:p>
-      <w:r>
-        <w:t>&lt;/iframe&gt;</w:t>
-      </w:r>
-    </w:p>
-    <w:p/>
-    <w:p>
-      <w:r>
-        <w:fldChar w:fldCharType="begin"/>
-      </w:r>
-      <w:r>
-        <w:instrText xml:space="preserve"> REF vid4_caption \h </w:instrText>
-      </w:r>
-      <w:r>
-        <w:instrText xml:space="preserve"> \* MERGEFORMAT </w:instrText>
-      </w:r>
-      <w:r>
-        <w:fldChar w:fldCharType="separate"/>
-      </w:r>
-      <w:r>
-        <w:rPr>
-          <w:highlight w:val="cyan"/>
-        </w:rPr>
-        <w:t>vid4_caption</w:t>
-      </w:r>
-      <w:r>
-        <w:fldChar w:fldCharType="end"/>
-      </w:r>
-    </w:p>
-    <w:p>
-      <w:pPr>
-        <w:pStyle w:val="Heading6"/>
-      </w:pPr>
-      <w:r>
-        <w:t>::::</w:t>
-      </w:r>
-    </w:p>
-    <w:p/>
-    <w:p>
-      <w:pPr>
-        <w:pStyle w:val="Heading6"/>
-      </w:pPr>
-      <w:r>
-        <w:t>::::{grid-item-card}</w:t>
-      </w:r>
-      <w:r>
-        <w:t xml:space="preserve"> {{ ref_intext_</w:t>
-      </w:r>
-      <w:r>
-        <w:fldChar w:fldCharType="begin"/>
-      </w:r>
-      <w:r>
-        <w:instrText xml:space="preserve"> REF vid5_ref_id \h  \* MERGEFORMAT </w:instrText>
-      </w:r>
-      <w:r>
-        <w:fldChar w:fldCharType="separate"/>
-      </w:r>
-      <w:r>
-        <w:rPr>
-          <w:highlight w:val="cyan"/>
-        </w:rPr>
-        <w:t>vid5_ref_id</w:t>
-      </w:r>
-      <w:r>
-        <w:fldChar w:fldCharType="end"/>
-      </w:r>
-      <w:r>
-        <w:t xml:space="preserve"> }}</w:t>
-      </w:r>
-    </w:p>
-    <w:p>
-      <w:pPr>
-        <w:pStyle w:val="Heading6"/>
-      </w:pPr>
-    </w:p>
-    <w:p>
-      <w:r>
-        <w:t xml:space="preserve">&lt;iframe </w:t>
-      </w:r>
-    </w:p>
-    <w:p>
-      <w:r>
-        <w:t xml:space="preserve">    width="100%"</w:t>
-      </w:r>
-    </w:p>
-    <w:p>
-      <w:r>
-        <w:t xml:space="preserve">    height="300"</w:t>
-      </w:r>
-    </w:p>
-    <w:p>
-      <w:r>
-        <w:t xml:space="preserve">    src="</w:t>
-      </w:r>
-      <w:r>
-        <w:fldChar w:fldCharType="begin"/>
-      </w:r>
-      <w:r>
-        <w:instrText xml:space="preserve"> REF vid5_url \h </w:instrText>
-      </w:r>
-      <w:r>
-        <w:instrText xml:space="preserve"> \* MERGEFORMAT </w:instrText>
-      </w:r>
-      <w:r>
-        <w:fldChar w:fldCharType="separate"/>
-      </w:r>
-      <w:r>
-        <w:rPr>
-          <w:highlight w:val="cyan"/>
-        </w:rPr>
-        <w:t>vid5_url</w:t>
-      </w:r>
-      <w:r>
-        <w:fldChar w:fldCharType="end"/>
-      </w:r>
-      <w:r>
-        <w:t>"</w:t>
-      </w:r>
-    </w:p>
-    <w:p>
-      <w:r>
-        <w:t xml:space="preserve">    frameborder="0"</w:t>
-      </w:r>
-    </w:p>
-    <w:p>
-      <w:r>
-        <w:t xml:space="preserve">    allow="accelerometer; autoplay; clipboard-write; encrypted-media; gyroscope; picture-in-picture"</w:t>
-      </w:r>
-    </w:p>
-    <w:p>
-      <w:r>
-        <w:lastRenderedPageBreak/>
-        <w:t xml:space="preserve">    allowfullscreen&gt;</w:t>
-      </w:r>
-    </w:p>
-    <w:p>
-      <w:r>
-        <w:t>&lt;/iframe&gt;</w:t>
-      </w:r>
-    </w:p>
-    <w:p/>
-    <w:p>
-      <w:r>
-        <w:rPr>
-          <w:highlight w:val="cyan"/>
-        </w:rPr>
-        <w:fldChar w:fldCharType="begin"/>
-      </w:r>
-      <w:r>
-        <w:instrText xml:space="preserve"> REF vid5_caption \h </w:instrText>
-      </w:r>
-      <w:r>
-        <w:rPr>
-          <w:highlight w:val="cyan"/>
-        </w:rPr>
-        <w:instrText xml:space="preserve"> \* MERGEFORMAT </w:instrText>
-      </w:r>
-      <w:r>
-        <w:rPr>
-          <w:highlight w:val="cyan"/>
-        </w:rPr>
-      </w:r>
-      <w:r>
-        <w:rPr>
-          <w:highlight w:val="cyan"/>
-        </w:rPr>
-        <w:fldChar w:fldCharType="separate"/>
-      </w:r>
-      <w:r>
-        <w:rPr>
-          <w:highlight w:val="cyan"/>
-        </w:rPr>
-        <w:t>vid5_caption</w:t>
-      </w:r>
-      <w:r>
-        <w:rPr>
-          <w:highlight w:val="cyan"/>
-        </w:rPr>
-        <w:fldChar w:fldCharType="end"/>
-      </w:r>
-    </w:p>
-    <w:p>
-      <w:pPr>
-        <w:pStyle w:val="Heading6"/>
-      </w:pPr>
-      <w:r>
-        <w:t>::::</w:t>
-      </w:r>
-    </w:p>
-    <w:p/>
-    <w:p>
-      <w:pPr>
-        <w:pStyle w:val="Heading6"/>
-      </w:pPr>
-      <w:r>
-        <w:t>::::{grid-item-card}</w:t>
-      </w:r>
-      <w:r>
-        <w:t xml:space="preserve"> {{ ref_intext_</w:t>
-      </w:r>
-      <w:r>
-        <w:fldChar w:fldCharType="begin"/>
-      </w:r>
-      <w:r>
-        <w:instrText xml:space="preserve"> REF vid6_ref_id \h </w:instrText>
-      </w:r>
-      <w:r>
-        <w:instrText xml:space="preserve"> \* MERGEFORMAT </w:instrText>
-      </w:r>
-      <w:r>
-        <w:fldChar w:fldCharType="separate"/>
-      </w:r>
-      <w:r>
-        <w:rPr>
-          <w:highlight w:val="cyan"/>
-        </w:rPr>
-        <w:t>vid6_ref_id</w:t>
-      </w:r>
-      <w:r>
-        <w:fldChar w:fldCharType="end"/>
-      </w:r>
-      <w:r>
-        <w:t xml:space="preserve"> }}</w:t>
-      </w:r>
-    </w:p>
-    <w:p>
-      <w:r>
-        <w:t xml:space="preserve">&lt;iframe </w:t>
-      </w:r>
-    </w:p>
-    <w:p>
-      <w:r>
-        <w:t xml:space="preserve">    width="100%"</w:t>
-      </w:r>
-    </w:p>
-    <w:p>
-      <w:r>
-        <w:t xml:space="preserve">    height="300"</w:t>
-      </w:r>
-    </w:p>
-    <w:p>
-      <w:r>
-        <w:t xml:space="preserve">    src="</w:t>
-      </w:r>
-      <w:r>
-        <w:rPr>
-          <w:highlight w:val="cyan"/>
-        </w:rPr>
-        <w:fldChar w:fldCharType="begin"/>
-      </w:r>
-      <w:r>
-        <w:rPr>
-          <w:highlight w:val="cyan"/>
-        </w:rPr>
-        <w:instrText xml:space="preserve"> REF vid6_url \h  \* MERGEFORMAT </w:instrText>
-      </w:r>
-      <w:r>
-        <w:rPr>
-          <w:highlight w:val="cyan"/>
-        </w:rPr>
-      </w:r>
-      <w:r>
-        <w:rPr>
-          <w:highlight w:val="cyan"/>
-        </w:rPr>
-        <w:fldChar w:fldCharType="separate"/>
-      </w:r>
-      <w:r>
-        <w:rPr>
-          <w:highlight w:val="cyan"/>
-        </w:rPr>
-        <w:t>vid6_url</w:t>
-      </w:r>
-      <w:r>
-        <w:rPr>
-          <w:highlight w:val="cyan"/>
-        </w:rPr>
-        <w:fldChar w:fldCharType="end"/>
-      </w:r>
-      <w:r>
-        <w:t>"</w:t>
-      </w:r>
-    </w:p>
-    <w:p>
-      <w:r>
-        <w:t xml:space="preserve">    frameborder="0"</w:t>
-      </w:r>
-    </w:p>
-    <w:p>
-      <w:r>
-        <w:t xml:space="preserve">    allow="accelerometer; autoplay; clipboard-write; encrypted-media; gyroscope; picture-in-picture"</w:t>
-      </w:r>
-    </w:p>
-    <w:p>
-      <w:r>
-        <w:t xml:space="preserve">    allowfullscreen&gt;</w:t>
-      </w:r>
-    </w:p>
-    <w:p>
-      <w:r>
-        <w:t>&lt;/iframe&gt;</w:t>
-      </w:r>
-    </w:p>
-    <w:p/>
-    <w:p>
-      <w:r>
-        <w:rPr>
-          <w:highlight w:val="cyan"/>
-        </w:rPr>
-        <w:fldChar w:fldCharType="begin"/>
-      </w:r>
-      <w:r>
-        <w:instrText xml:space="preserve"> REF vid6_caption \h </w:instrText>
-      </w:r>
-      <w:r>
-        <w:rPr>
-          <w:highlight w:val="cyan"/>
-        </w:rPr>
-        <w:instrText xml:space="preserve"> \* MERGEFORMAT </w:instrText>
-      </w:r>
-      <w:r>
-        <w:rPr>
-          <w:highlight w:val="cyan"/>
-        </w:rPr>
-      </w:r>
-      <w:r>
-        <w:rPr>
-          <w:highlight w:val="cyan"/>
-        </w:rPr>
-        <w:fldChar w:fldCharType="separate"/>
-      </w:r>
-      <w:r>
-        <w:rPr>
-          <w:highlight w:val="cyan"/>
-        </w:rPr>
-        <w:t>vid6_caption</w:t>
-      </w:r>
-      <w:r>
-        <w:rPr>
-          <w:highlight w:val="cyan"/>
-        </w:rPr>
-        <w:fldChar w:fldCharType="end"/>
-      </w:r>
-    </w:p>
-    <w:p>
-      <w:pPr>
-        <w:pStyle w:val="Heading6"/>
-      </w:pPr>
-      <w:r>
-        <w:t>::::</w:t>
-      </w:r>
-    </w:p>
-    <w:p/>
-    <w:p>
-      <w:pPr>
-        <w:pStyle w:val="Heading5"/>
-      </w:pPr>
-      <w:r>
         <w:t>:::::</w:t>
       </w:r>
     </w:p>
@@ -9743,8 +9882,358 @@
     </w:p>
     <w:p>
       <w:r>
+        <w:t>&lt;!--</w:t>
+      </w:r>
+    </w:p>
+    <w:p>
+      <w:pPr>
+        <w:pStyle w:val="Heading5"/>
+      </w:pPr>
+      <w:r>
+        <w:t>:::::{card}</w:t>
+      </w:r>
+    </w:p>
+    <w:p>
+      <w:r>
+        <w:t>**</w:t>
+      </w:r>
+      <w:r>
+        <w:fldChar w:fldCharType="begin"/>
+      </w:r>
+      <w:r>
+        <w:instrText xml:space="preserve"> REF shiny_name \h </w:instrText>
+      </w:r>
+      <w:r>
+        <w:instrText xml:space="preserve"> \* MERGEFORMAT </w:instrText>
+      </w:r>
+      <w:r>
+        <w:fldChar w:fldCharType="separate"/>
+      </w:r>
+      <w:r>
+        <w:t>shiny_name</w:t>
+      </w:r>
+      <w:r>
+        <w:fldChar w:fldCharType="end"/>
+      </w:r>
+      <w:r>
+        <w:t xml:space="preserve"> **</w:t>
+      </w:r>
+    </w:p>
+    <w:p/>
+    <w:p>
+      <w:r>
+        <w:fldChar w:fldCharType="begin"/>
+      </w:r>
+      <w:r>
+        <w:instrText xml:space="preserve"> REF shiny_caption \h </w:instrText>
+      </w:r>
+      <w:r>
+        <w:instrText xml:space="preserve"> \* MERGEFORMAT </w:instrText>
+      </w:r>
+      <w:r>
+        <w:fldChar w:fldCharType="separate"/>
+      </w:r>
+      <w:r>
+        <w:t>shiny_caption</w:t>
+      </w:r>
+      <w:r>
+        <w:fldChar w:fldCharType="end"/>
+      </w:r>
+    </w:p>
+    <w:p/>
+    <w:p>
+      <w:r>
+        <w:t xml:space="preserve">&lt;iframe </w:t>
+      </w:r>
+    </w:p>
+    <w:p>
+      <w:r>
+        <w:t xml:space="preserve">    width="100%"</w:t>
+      </w:r>
+    </w:p>
+    <w:p>
+      <w:r>
+        <w:t xml:space="preserve">    height="900"</w:t>
+      </w:r>
+    </w:p>
+    <w:p>
+      <w:r>
+        <w:t xml:space="preserve">    src="</w:t>
+      </w:r>
+      <w:r>
+        <w:fldChar w:fldCharType="begin"/>
+      </w:r>
+      <w:r>
+        <w:instrText xml:space="preserve"> REF shiny_url \h </w:instrText>
+      </w:r>
+      <w:r>
+        <w:instrText xml:space="preserve"> \* MERGEFORMAT </w:instrText>
+      </w:r>
+      <w:r>
+        <w:fldChar w:fldCharType="separate"/>
+      </w:r>
+      <w:r>
+        <w:t>shiny_url</w:t>
+      </w:r>
+      <w:r>
+        <w:fldChar w:fldCharType="end"/>
+      </w:r>
+      <w:r>
+        <w:t>"</w:t>
+      </w:r>
+    </w:p>
+    <w:p>
+      <w:r>
+        <w:t xml:space="preserve">    frameborder="0" </w:t>
+      </w:r>
+    </w:p>
+    <w:p>
+      <w:r>
+        <w:t xml:space="preserve">    allow="accelerometer; autoplay; clipboard-write; encrypted-media; gyroscope; picture-in-picture"</w:t>
+      </w:r>
+    </w:p>
+    <w:p>
+      <w:r>
+        <w:t xml:space="preserve">    allowfullscreen&gt;</w:t>
+      </w:r>
+    </w:p>
+    <w:p>
+      <w:r>
+        <w:t>&lt;/iframe&gt;</w:t>
+      </w:r>
+    </w:p>
+    <w:p>
+      <w:pPr>
+        <w:pStyle w:val="Heading5"/>
+      </w:pPr>
+      <w:r>
+        <w:t>:::::--&gt;</w:t>
+      </w:r>
+    </w:p>
+    <w:p>
+      <w:r>
+        <w:t>&lt;!--ALT--&gt;</w:t>
+      </w:r>
+    </w:p>
+    <w:p>
+      <w:r>
+        <w:t>&lt;!--</w:t>
+      </w:r>
+    </w:p>
+    <w:p>
+      <w:pPr>
+        <w:pStyle w:val="Heading5"/>
+      </w:pPr>
+      <w:r>
         <w:lastRenderedPageBreak/>
-        <w:t>&lt;!--</w:t>
+        <w:t>:::::{card}</w:t>
+      </w:r>
+    </w:p>
+    <w:p>
+      <w:r>
+        <w:t xml:space="preserve">::::{dropdown} </w:t>
+      </w:r>
+      <w:r>
+        <w:fldChar w:fldCharType="begin"/>
+      </w:r>
+      <w:r>
+        <w:instrText xml:space="preserve"> REF shiny_name \h </w:instrText>
+      </w:r>
+      <w:r>
+        <w:fldChar w:fldCharType="separate"/>
+      </w:r>
+      <w:r>
+        <w:t>shiny_name</w:t>
+      </w:r>
+      <w:r>
+        <w:fldChar w:fldCharType="end"/>
+      </w:r>
+      <w:r>
+        <w:t xml:space="preserve"> </w:t>
+      </w:r>
+    </w:p>
+    <w:p/>
+    <w:p>
+      <w:r>
+        <w:fldChar w:fldCharType="begin"/>
+      </w:r>
+      <w:r>
+        <w:instrText xml:space="preserve"> REF shiny_caption \h </w:instrText>
+      </w:r>
+      <w:r>
+        <w:fldChar w:fldCharType="separate"/>
+      </w:r>
+      <w:r>
+        <w:t>shiny_caption</w:t>
+      </w:r>
+      <w:r>
+        <w:fldChar w:fldCharType="end"/>
+      </w:r>
+    </w:p>
+    <w:p/>
+    <w:p>
+      <w:r>
+        <w:t xml:space="preserve">&lt;iframe </w:t>
+      </w:r>
+    </w:p>
+    <w:p>
+      <w:r>
+        <w:t xml:space="preserve">    width="100%"</w:t>
+      </w:r>
+    </w:p>
+    <w:p>
+      <w:r>
+        <w:t xml:space="preserve">    height="900"</w:t>
+      </w:r>
+    </w:p>
+    <w:p>
+      <w:r>
+        <w:t xml:space="preserve">    src="</w:t>
+      </w:r>
+      <w:r>
+        <w:fldChar w:fldCharType="begin"/>
+      </w:r>
+      <w:r>
+        <w:instrText xml:space="preserve"> REF shiny_url \h </w:instrText>
+      </w:r>
+      <w:r>
+        <w:fldChar w:fldCharType="separate"/>
+      </w:r>
+      <w:r>
+        <w:t>shiny_url</w:t>
+      </w:r>
+      <w:r>
+        <w:fldChar w:fldCharType="end"/>
+      </w:r>
+      <w:r>
+        <w:t>"</w:t>
+      </w:r>
+    </w:p>
+    <w:p>
+      <w:r>
+        <w:t xml:space="preserve">    frameborder="0" </w:t>
+      </w:r>
+    </w:p>
+    <w:p>
+      <w:r>
+        <w:t xml:space="preserve">    allow="accelerometer; autoplay; clipboard-write; encrypted-media; gyroscope; picture-in-picture"</w:t>
+      </w:r>
+    </w:p>
+    <w:p>
+      <w:r>
+        <w:t xml:space="preserve">    allowfullscreen&gt;</w:t>
+      </w:r>
+    </w:p>
+    <w:p>
+      <w:r>
+        <w:t>&lt;/iframe&gt;</w:t>
+      </w:r>
+    </w:p>
+    <w:p/>
+    <w:p>
+      <w:r>
+        <w:t>::::</w:t>
+      </w:r>
+    </w:p>
+    <w:p/>
+    <w:p>
+      <w:r>
+        <w:t xml:space="preserve">::::{dropdown} </w:t>
+      </w:r>
+      <w:r>
+        <w:fldChar w:fldCharType="begin"/>
+      </w:r>
+      <w:r>
+        <w:instrText xml:space="preserve"> REF shiny_name2 \h </w:instrText>
+      </w:r>
+      <w:r>
+        <w:fldChar w:fldCharType="separate"/>
+      </w:r>
+      <w:r>
+        <w:t xml:space="preserve">shiny_name2 </w:t>
+      </w:r>
+      <w:r>
+        <w:fldChar w:fldCharType="end"/>
+      </w:r>
+    </w:p>
+    <w:p/>
+    <w:p>
+      <w:r>
+        <w:fldChar w:fldCharType="begin"/>
+      </w:r>
+      <w:r>
+        <w:instrText xml:space="preserve"> REF shiny_caption2 \h </w:instrText>
+      </w:r>
+      <w:r>
+        <w:fldChar w:fldCharType="separate"/>
+      </w:r>
+      <w:r>
+        <w:t>shiny_caption2</w:t>
+      </w:r>
+      <w:r>
+        <w:fldChar w:fldCharType="end"/>
+      </w:r>
+    </w:p>
+    <w:p/>
+    <w:p>
+      <w:r>
+        <w:t xml:space="preserve">&lt;iframe </w:t>
+      </w:r>
+      <w:r>
+        <w:fldChar w:fldCharType="begin"/>
+      </w:r>
+      <w:r>
+        <w:instrText xml:space="preserve"> REF shiny_url2 \h </w:instrText>
+      </w:r>
+      <w:r>
+        <w:fldChar w:fldCharType="separate"/>
+      </w:r>
+      <w:r>
+        <w:t>shiny_url2</w:t>
+      </w:r>
+      <w:r>
+        <w:fldChar w:fldCharType="end"/>
+      </w:r>
+    </w:p>
+    <w:p>
+      <w:r>
+        <w:t xml:space="preserve">    width="100%"</w:t>
+      </w:r>
+    </w:p>
+    <w:p>
+      <w:r>
+        <w:t xml:space="preserve">    height="900"</w:t>
+      </w:r>
+    </w:p>
+    <w:p>
+      <w:r>
+        <w:t xml:space="preserve">    src=""</w:t>
+      </w:r>
+    </w:p>
+    <w:p>
+      <w:r>
+        <w:t xml:space="preserve">    frameborder="0" </w:t>
+      </w:r>
+    </w:p>
+    <w:p>
+      <w:r>
+        <w:t xml:space="preserve">    allow="accelerometer; autoplay; clipboard-write; encrypted-media; gyroscope; picture-in-picture"</w:t>
+      </w:r>
+    </w:p>
+    <w:p>
+      <w:r>
+        <w:t xml:space="preserve">    allowfullscreen&gt;</w:t>
+      </w:r>
+    </w:p>
+    <w:p>
+      <w:r>
+        <w:lastRenderedPageBreak/>
+        <w:t>&lt;/iframe&gt;</w:t>
+      </w:r>
+    </w:p>
+    <w:p>
+      <w:r>
+        <w:t>::::</w:t>
       </w:r>
     </w:p>
     <w:p>
@@ -9752,385 +10241,34 @@
         <w:pStyle w:val="Heading5"/>
       </w:pPr>
       <w:r>
-        <w:t>:::::{card}</w:t>
-      </w:r>
-    </w:p>
-    <w:p>
-      <w:r>
-        <w:t>**</w:t>
-      </w:r>
-      <w:r>
-        <w:fldChar w:fldCharType="begin"/>
-      </w:r>
-      <w:r>
-        <w:instrText xml:space="preserve"> REF shiny_name \h </w:instrText>
-      </w:r>
-      <w:r>
-        <w:instrText xml:space="preserve"> \* MERGEFORMAT </w:instrText>
-      </w:r>
-      <w:r>
-        <w:fldChar w:fldCharType="separate"/>
-      </w:r>
-      <w:r>
-        <w:t>shiny_name</w:t>
-      </w:r>
-      <w:r>
-        <w:fldChar w:fldCharType="end"/>
-      </w:r>
-      <w:r>
-        <w:t xml:space="preserve"> **</w:t>
+        <w:t>:::::--&gt;</w:t>
+      </w:r>
+    </w:p>
+    <w:p>
+      <w:pPr>
+        <w:pStyle w:val="Heading4"/>
+      </w:pPr>
+      <w:r>
+        <w:t>::::::</w:t>
       </w:r>
     </w:p>
     <w:p/>
     <w:p>
-      <w:r>
-        <w:fldChar w:fldCharType="begin"/>
-      </w:r>
-      <w:r>
-        <w:instrText xml:space="preserve"> REF shiny_caption \h </w:instrText>
-      </w:r>
-      <w:r>
-        <w:instrText xml:space="preserve"> \* MERGEFORMAT </w:instrText>
-      </w:r>
-      <w:r>
-        <w:fldChar w:fldCharType="separate"/>
-      </w:r>
-      <w:r>
-        <w:t>shiny_caption</w:t>
-      </w:r>
-      <w:r>
-        <w:fldChar w:fldCharType="end"/>
+      <w:pPr>
+        <w:pStyle w:val="Heading4"/>
+      </w:pPr>
+      <w:r>
+        <w:t>::::::{tab-item} Analytical tools &amp; resources</w:t>
       </w:r>
     </w:p>
     <w:p/>
     <w:p>
       <w:r>
-        <w:t xml:space="preserve">&lt;iframe </w:t>
-      </w:r>
-    </w:p>
-    <w:p>
-      <w:r>
-        <w:t xml:space="preserve">    width="100%"</w:t>
-      </w:r>
-    </w:p>
-    <w:p>
-      <w:r>
-        <w:t xml:space="preserve">    height="900"</w:t>
-      </w:r>
-    </w:p>
-    <w:p>
-      <w:r>
-        <w:t xml:space="preserve">    src="</w:t>
-      </w:r>
-      <w:r>
-        <w:fldChar w:fldCharType="begin"/>
-      </w:r>
-      <w:r>
-        <w:instrText xml:space="preserve"> REF shiny_url \h </w:instrText>
-      </w:r>
-      <w:r>
-        <w:instrText xml:space="preserve"> \* MERGEFORMAT </w:instrText>
-      </w:r>
-      <w:r>
-        <w:fldChar w:fldCharType="separate"/>
-      </w:r>
-      <w:r>
-        <w:t>shiny_url</w:t>
-      </w:r>
-      <w:r>
-        <w:fldChar w:fldCharType="end"/>
-      </w:r>
-      <w:r>
-        <w:t>"</w:t>
-      </w:r>
-    </w:p>
-    <w:p>
-      <w:r>
-        <w:t xml:space="preserve">    frameborder="0" </w:t>
-      </w:r>
-    </w:p>
-    <w:p>
-      <w:r>
-        <w:t xml:space="preserve">    allow="accelerometer; autoplay; clipboard-write; encrypted-media; gyroscope; picture-in-picture"</w:t>
-      </w:r>
-    </w:p>
-    <w:p>
-      <w:r>
-        <w:t xml:space="preserve">    allowfullscreen&gt;</w:t>
-      </w:r>
-    </w:p>
-    <w:p>
-      <w:r>
-        <w:t>&lt;/iframe&gt;</w:t>
-      </w:r>
-    </w:p>
-    <w:p>
-      <w:pPr>
-        <w:pStyle w:val="Heading5"/>
-      </w:pPr>
-      <w:r>
-        <w:t>:::::--&gt;</w:t>
-      </w:r>
-    </w:p>
-    <w:p>
-      <w:r>
-        <w:t>&lt;!--ALT--&gt;</w:t>
-      </w:r>
-    </w:p>
-    <w:p>
-      <w:r>
-        <w:t>&lt;!--</w:t>
-      </w:r>
-    </w:p>
-    <w:p>
-      <w:pPr>
-        <w:pStyle w:val="Heading5"/>
-      </w:pPr>
-      <w:r>
-        <w:t>:::::{card}</w:t>
-      </w:r>
-    </w:p>
-    <w:p>
-      <w:r>
-        <w:t xml:space="preserve">::::{dropdown} </w:t>
-      </w:r>
-      <w:r>
-        <w:fldChar w:fldCharType="begin"/>
-      </w:r>
-      <w:r>
-        <w:instrText xml:space="preserve"> REF shiny_name \h </w:instrText>
-      </w:r>
-      <w:r>
-        <w:fldChar w:fldCharType="separate"/>
-      </w:r>
-      <w:r>
-        <w:t>shiny_name</w:t>
-      </w:r>
-      <w:r>
-        <w:fldChar w:fldCharType="end"/>
-      </w:r>
-      <w:r>
-        <w:t xml:space="preserve"> </w:t>
-      </w:r>
-    </w:p>
-    <w:p/>
-    <w:p>
-      <w:r>
-        <w:fldChar w:fldCharType="begin"/>
-      </w:r>
-      <w:r>
-        <w:instrText xml:space="preserve"> REF shiny_caption \h </w:instrText>
-      </w:r>
-      <w:r>
-        <w:fldChar w:fldCharType="separate"/>
-      </w:r>
-      <w:r>
-        <w:t>shiny_caption</w:t>
-      </w:r>
-      <w:r>
-        <w:fldChar w:fldCharType="end"/>
-      </w:r>
-    </w:p>
-    <w:p/>
-    <w:p>
-      <w:r>
-        <w:t xml:space="preserve">&lt;iframe </w:t>
-      </w:r>
-    </w:p>
-    <w:p>
-      <w:r>
-        <w:t xml:space="preserve">    width="100%"</w:t>
-      </w:r>
-    </w:p>
-    <w:p>
-      <w:r>
-        <w:t xml:space="preserve">    height="900"</w:t>
-      </w:r>
-    </w:p>
-    <w:p>
-      <w:r>
-        <w:t xml:space="preserve">    src="</w:t>
-      </w:r>
-      <w:r>
-        <w:fldChar w:fldCharType="begin"/>
-      </w:r>
-      <w:r>
-        <w:instrText xml:space="preserve"> REF shiny_url \h </w:instrText>
-      </w:r>
-      <w:r>
-        <w:fldChar w:fldCharType="separate"/>
-      </w:r>
-      <w:r>
-        <w:t>shiny_url</w:t>
-      </w:r>
-      <w:r>
-        <w:fldChar w:fldCharType="end"/>
-      </w:r>
-      <w:r>
-        <w:t>"</w:t>
-      </w:r>
-    </w:p>
-    <w:p>
-      <w:r>
-        <w:lastRenderedPageBreak/>
-        <w:t xml:space="preserve">    frameborder="0" </w:t>
-      </w:r>
-    </w:p>
-    <w:p>
-      <w:r>
-        <w:t xml:space="preserve">    allow="accelerometer; autoplay; clipboard-write; encrypted-media; gyroscope; picture-in-picture"</w:t>
-      </w:r>
-    </w:p>
-    <w:p>
-      <w:r>
-        <w:t xml:space="preserve">    allowfullscreen&gt;</w:t>
-      </w:r>
-    </w:p>
-    <w:p>
-      <w:r>
-        <w:t>&lt;/iframe&gt;</w:t>
-      </w:r>
-    </w:p>
-    <w:p/>
-    <w:p>
-      <w:r>
-        <w:t>::::</w:t>
-      </w:r>
-    </w:p>
-    <w:p/>
-    <w:p>
-      <w:r>
-        <w:t xml:space="preserve">::::{dropdown} </w:t>
-      </w:r>
-      <w:r>
-        <w:fldChar w:fldCharType="begin"/>
-      </w:r>
-      <w:r>
-        <w:instrText xml:space="preserve"> REF shiny_name2 \h </w:instrText>
-      </w:r>
-      <w:r>
-        <w:fldChar w:fldCharType="separate"/>
-      </w:r>
-      <w:r>
-        <w:t xml:space="preserve">shiny_name2 </w:t>
-      </w:r>
-      <w:r>
-        <w:fldChar w:fldCharType="end"/>
-      </w:r>
-    </w:p>
-    <w:p/>
-    <w:p>
-      <w:r>
-        <w:fldChar w:fldCharType="begin"/>
-      </w:r>
-      <w:r>
-        <w:instrText xml:space="preserve"> REF shiny_caption2 \h </w:instrText>
-      </w:r>
-      <w:r>
-        <w:fldChar w:fldCharType="separate"/>
-      </w:r>
-      <w:r>
-        <w:t>shiny_caption2</w:t>
-      </w:r>
-      <w:r>
-        <w:fldChar w:fldCharType="end"/>
-      </w:r>
-    </w:p>
-    <w:p/>
-    <w:p>
-      <w:r>
-        <w:t xml:space="preserve">&lt;iframe </w:t>
-      </w:r>
-      <w:r>
-        <w:fldChar w:fldCharType="begin"/>
-      </w:r>
-      <w:r>
-        <w:instrText xml:space="preserve"> REF shiny_url2 \h </w:instrText>
-      </w:r>
-      <w:r>
-        <w:fldChar w:fldCharType="separate"/>
-      </w:r>
-      <w:r>
-        <w:t>shiny_url2</w:t>
-      </w:r>
-      <w:r>
-        <w:fldChar w:fldCharType="end"/>
-      </w:r>
-    </w:p>
-    <w:p>
-      <w:r>
-        <w:t xml:space="preserve">    width="100%"</w:t>
-      </w:r>
-    </w:p>
-    <w:p>
-      <w:r>
-        <w:t xml:space="preserve">    height="900"</w:t>
-      </w:r>
-    </w:p>
-    <w:p>
-      <w:r>
-        <w:t xml:space="preserve">    src=""</w:t>
-      </w:r>
-    </w:p>
-    <w:p>
-      <w:r>
-        <w:t xml:space="preserve">    frameborder="0" </w:t>
-      </w:r>
-    </w:p>
-    <w:p>
-      <w:r>
-        <w:t xml:space="preserve">    allow="accelerometer; autoplay; clipboard-write; encrypted-media; gyroscope; picture-in-picture"</w:t>
-      </w:r>
-    </w:p>
-    <w:p>
-      <w:r>
-        <w:t xml:space="preserve">    allowfullscreen&gt;</w:t>
-      </w:r>
-    </w:p>
-    <w:p>
-      <w:r>
-        <w:t>&lt;/iframe&gt;</w:t>
-      </w:r>
-    </w:p>
-    <w:p>
-      <w:r>
-        <w:t>::::</w:t>
-      </w:r>
-    </w:p>
-    <w:p>
-      <w:pPr>
-        <w:pStyle w:val="Heading5"/>
-      </w:pPr>
-      <w:r>
-        <w:t>:::::--&gt;</w:t>
-      </w:r>
-    </w:p>
-    <w:p>
-      <w:pPr>
-        <w:pStyle w:val="Heading4"/>
-      </w:pPr>
-      <w:r>
-        <w:t>::::::</w:t>
-      </w:r>
-    </w:p>
-    <w:p/>
-    <w:p>
-      <w:pPr>
-        <w:pStyle w:val="Heading4"/>
-      </w:pPr>
-      <w:r>
-        <w:t>::::::{tab-item} Analytical tools &amp; resources</w:t>
-      </w:r>
-    </w:p>
-    <w:p/>
-    <w:p>
-      <w:r>
         <w:t>| Type | Name | Note | URL |Reference |</w:t>
       </w:r>
     </w:p>
     <w:p>
       <w:r>
-        <w:lastRenderedPageBreak/>
         <w:t>|:----------------|:---------------------------------------|:----------------------------------------------------------------|:----------------------------------------------------------------|:----------------------------------------------------------------|</w:t>
       </w:r>
     </w:p>
@@ -12027,6 +12165,7 @@
         <w:pStyle w:val="Heading4"/>
       </w:pPr>
       <w:r>
+        <w:lastRenderedPageBreak/>
         <w:t>::::::{tab-item} References</w:t>
       </w:r>
     </w:p>
@@ -12182,7 +12321,6 @@
         </w:rPr>
       </w:pPr>
       <w:r>
-        <w:lastRenderedPageBreak/>
         <w:t>{</w:t>
       </w:r>
       <w:r>
@@ -15743,7 +15881,6 @@
   <w:style w:type="character" w:default="1" w:styleId="DefaultParagraphFont">
     <w:name w:val="Default Paragraph Font"/>
     <w:uiPriority w:val="1"/>
-    <w:semiHidden/>
     <w:unhideWhenUsed/>
   </w:style>
   <w:style w:type="table" w:default="1" w:styleId="TableNormal">
